--- a/docs/Designe Document.docx
+++ b/docs/Designe Document.docx
@@ -201,6 +201,14 @@
         </w:rPr>
         <w:t xml:space="preserve"> UI of the app</w:t>
       </w:r>
+      <w:r>
+        <w:rPr>
+          <w:rFonts w:ascii="Times New Roman" w:hAnsi="Times New Roman" w:cs="Times New Roman"/>
+          <w:sz w:val="32"/>
+          <w:szCs w:val="32"/>
+        </w:rPr>
+        <w:t>.</w:t>
+      </w:r>
     </w:p>
     <w:p>
       <w:pPr>
@@ -266,6 +274,7 @@
         <w:jc w:val="center"/>
         <w:rPr>
           <w:rFonts w:ascii="Times New Roman" w:hAnsi="Times New Roman" w:cs="Times New Roman"/>
+          <w:noProof/>
           <w:sz w:val="32"/>
           <w:szCs w:val="32"/>
         </w:rPr>
@@ -289,6 +298,127 @@
           <w:szCs w:val="32"/>
         </w:rPr>
         <w:t>Basic UI structure of day planner app</w:t>
+      </w:r>
+      <w:r>
+        <w:rPr>
+          <w:rFonts w:ascii="Times New Roman" w:hAnsi="Times New Roman" w:cs="Times New Roman"/>
+          <w:noProof/>
+          <w:sz w:val="32"/>
+          <w:szCs w:val="32"/>
+        </w:rPr>
+        <w:t>.</w:t>
+      </w:r>
+    </w:p>
+    <w:p>
+      <w:pPr>
+        <w:rPr>
+          <w:rFonts w:ascii="Times New Roman" w:hAnsi="Times New Roman" w:cs="Times New Roman"/>
+          <w:b/>
+          <w:bCs/>
+          <w:sz w:val="36"/>
+          <w:szCs w:val="36"/>
+        </w:rPr>
+      </w:pPr>
+      <w:r>
+        <w:rPr>
+          <w:rFonts w:ascii="Times New Roman" w:hAnsi="Times New Roman" w:cs="Times New Roman"/>
+          <w:b/>
+          <w:bCs/>
+          <w:sz w:val="36"/>
+          <w:szCs w:val="36"/>
+        </w:rPr>
+        <w:lastRenderedPageBreak/>
+        <w:t>ER Diagram:</w:t>
+      </w:r>
+    </w:p>
+    <w:p>
+      <w:pPr>
+        <w:rPr>
+          <w:rFonts w:ascii="Times New Roman" w:hAnsi="Times New Roman" w:cs="Times New Roman"/>
+          <w:b/>
+          <w:bCs/>
+          <w:sz w:val="36"/>
+          <w:szCs w:val="36"/>
+        </w:rPr>
+      </w:pPr>
+      <w:r>
+        <w:rPr>
+          <w:rFonts w:ascii="Times New Roman" w:hAnsi="Times New Roman" w:cs="Times New Roman"/>
+          <w:b/>
+          <w:bCs/>
+          <w:noProof/>
+          <w:sz w:val="36"/>
+          <w:szCs w:val="36"/>
+        </w:rPr>
+        <w:drawing>
+          <wp:inline distT="0" distB="0" distL="0" distR="0" wp14:anchorId="2B814D33" wp14:editId="07538FCB">
+            <wp:extent cx="5731510" cy="3972560"/>
+            <wp:effectExtent l="0" t="0" r="2540" b="8890"/>
+            <wp:docPr id="1059709737" name="Picture 1"/>
+            <wp:cNvGraphicFramePr>
+              <a:graphicFrameLocks xmlns:a="http://schemas.openxmlformats.org/drawingml/2006/main" noChangeAspect="1"/>
+            </wp:cNvGraphicFramePr>
+            <a:graphic xmlns:a="http://schemas.openxmlformats.org/drawingml/2006/main">
+              <a:graphicData uri="http://schemas.openxmlformats.org/drawingml/2006/picture">
+                <pic:pic xmlns:pic="http://schemas.openxmlformats.org/drawingml/2006/picture">
+                  <pic:nvPicPr>
+                    <pic:cNvPr id="1059709737" name="Picture 1059709737"/>
+                    <pic:cNvPicPr/>
+                  </pic:nvPicPr>
+                  <pic:blipFill>
+                    <a:blip r:embed="rId6" cstate="print">
+                      <a:extLst>
+                        <a:ext uri="{28A0092B-C50C-407E-A947-70E740481C1C}">
+                          <a14:useLocalDpi xmlns:a14="http://schemas.microsoft.com/office/drawing/2010/main" val="0"/>
+                        </a:ext>
+                      </a:extLst>
+                    </a:blip>
+                    <a:stretch>
+                      <a:fillRect/>
+                    </a:stretch>
+                  </pic:blipFill>
+                  <pic:spPr>
+                    <a:xfrm>
+                      <a:off x="0" y="0"/>
+                      <a:ext cx="5731510" cy="3972560"/>
+                    </a:xfrm>
+                    <a:prstGeom prst="rect">
+                      <a:avLst/>
+                    </a:prstGeom>
+                  </pic:spPr>
+                </pic:pic>
+              </a:graphicData>
+            </a:graphic>
+          </wp:inline>
+        </w:drawing>
+      </w:r>
+    </w:p>
+    <w:p>
+      <w:pPr>
+        <w:jc w:val="center"/>
+        <w:rPr>
+          <w:rFonts w:ascii="Times New Roman" w:hAnsi="Times New Roman" w:cs="Times New Roman"/>
+          <w:sz w:val="32"/>
+          <w:szCs w:val="32"/>
+        </w:rPr>
+      </w:pPr>
+      <w:r>
+        <w:rPr>
+          <w:rFonts w:ascii="Times New Roman" w:hAnsi="Times New Roman" w:cs="Times New Roman"/>
+          <w:b/>
+          <w:bCs/>
+          <w:sz w:val="32"/>
+          <w:szCs w:val="32"/>
+        </w:rPr>
+        <w:t xml:space="preserve">Fig. 2: </w:t>
+      </w:r>
+      <w:r>
+        <w:rPr>
+          <w:rFonts w:ascii="Times New Roman" w:hAnsi="Times New Roman" w:cs="Times New Roman"/>
+          <w:sz w:val="32"/>
+          <w:szCs w:val="32"/>
+        </w:rPr>
+        <w:t xml:space="preserve">Entity Relationship Diagram. </w:t>
       </w:r>
     </w:p>
     <w:sectPr>

--- a/docs/Designe Document.docx
+++ b/docs/Designe Document.docx
@@ -7,6 +7,25 @@
         <w:jc w:val="center"/>
         <w:rPr>
           <w:rFonts w:ascii="Times New Roman" w:hAnsi="Times New Roman" w:cs="Times New Roman"/>
+          <w:sz w:val="72"/>
+          <w:szCs w:val="72"/>
+          <w:u w:val="single"/>
+        </w:rPr>
+      </w:pPr>
+      <w:r>
+        <w:rPr>
+          <w:rFonts w:ascii="Times New Roman" w:hAnsi="Times New Roman" w:cs="Times New Roman"/>
+          <w:sz w:val="72"/>
+          <w:szCs w:val="72"/>
+          <w:u w:val="single"/>
+        </w:rPr>
+        <w:t>Design Document</w:t>
+      </w:r>
+    </w:p>
+    <w:p>
+      <w:pPr>
+        <w:rPr>
+          <w:rFonts w:ascii="Times New Roman" w:hAnsi="Times New Roman" w:cs="Times New Roman"/>
           <w:b/>
           <w:bCs/>
           <w:sz w:val="56"/>
@@ -14,17 +33,1081 @@
           <w:u w:val="single"/>
         </w:rPr>
       </w:pPr>
-      <w:r>
+    </w:p>
+    <w:p>
+      <w:pPr>
+        <w:rPr>
+          <w:rFonts w:ascii="Times New Roman" w:hAnsi="Times New Roman" w:cs="Times New Roman"/>
+          <w:noProof/>
+          <w:sz w:val="56"/>
+          <w:szCs w:val="56"/>
+          <w:u w:val="single"/>
+        </w:rPr>
+      </w:pPr>
+      <w:r>
+        <w:rPr>
+          <w:rFonts w:ascii="Times New Roman" w:hAnsi="Times New Roman" w:cs="Times New Roman"/>
+          <w:sz w:val="36"/>
+          <w:szCs w:val="36"/>
+          <w:u w:val="single"/>
+        </w:rPr>
+        <w:t>User Interface:</w:t>
+      </w:r>
+      <w:r>
+        <w:rPr>
+          <w:rFonts w:ascii="Times New Roman" w:hAnsi="Times New Roman" w:cs="Times New Roman"/>
+          <w:noProof/>
+          <w:sz w:val="56"/>
+          <w:szCs w:val="56"/>
+          <w:u w:val="single"/>
+        </w:rPr>
+        <w:t xml:space="preserve"> </w:t>
+      </w:r>
+    </w:p>
+    <w:p>
+      <w:pPr>
         <w:rPr>
           <w:rFonts w:ascii="Times New Roman" w:hAnsi="Times New Roman" w:cs="Times New Roman"/>
           <w:b/>
           <w:bCs/>
+          <w:noProof/>
           <w:sz w:val="56"/>
           <w:szCs w:val="56"/>
           <w:u w:val="single"/>
         </w:rPr>
-        <w:t>Design Document</w:t>
-      </w:r>
+      </w:pPr>
+    </w:p>
+    <w:p>
+      <w:pPr>
+        <w:rPr>
+          <w:rFonts w:ascii="Times New Roman" w:hAnsi="Times New Roman" w:cs="Times New Roman"/>
+          <w:noProof/>
+          <w:sz w:val="56"/>
+          <w:szCs w:val="56"/>
+        </w:rPr>
+      </w:pPr>
+      <w:r>
+        <w:rPr>
+          <w:rFonts w:ascii="Times New Roman" w:hAnsi="Times New Roman" w:cs="Times New Roman"/>
+          <w:noProof/>
+          <w:sz w:val="56"/>
+          <w:szCs w:val="56"/>
+        </w:rPr>
+        <w:drawing>
+          <wp:inline distT="0" distB="0" distL="0" distR="0" wp14:anchorId="39C2BC6A" wp14:editId="6E387CC5">
+            <wp:extent cx="1344147" cy="2987040"/>
+            <wp:effectExtent l="0" t="0" r="8890" b="3810"/>
+            <wp:docPr id="963182827" name="Picture 1"/>
+            <wp:cNvGraphicFramePr>
+              <a:graphicFrameLocks xmlns:a="http://schemas.openxmlformats.org/drawingml/2006/main" noChangeAspect="1"/>
+            </wp:cNvGraphicFramePr>
+            <a:graphic xmlns:a="http://schemas.openxmlformats.org/drawingml/2006/main">
+              <a:graphicData uri="http://schemas.openxmlformats.org/drawingml/2006/picture">
+                <pic:pic xmlns:pic="http://schemas.openxmlformats.org/drawingml/2006/picture">
+                  <pic:nvPicPr>
+                    <pic:cNvPr id="963182827" name="Picture 963182827"/>
+                    <pic:cNvPicPr/>
+                  </pic:nvPicPr>
+                  <pic:blipFill>
+                    <a:blip r:embed="rId4" cstate="print">
+                      <a:extLst>
+                        <a:ext uri="{28A0092B-C50C-407E-A947-70E740481C1C}">
+                          <a14:useLocalDpi xmlns:a14="http://schemas.microsoft.com/office/drawing/2010/main" val="0"/>
+                        </a:ext>
+                      </a:extLst>
+                    </a:blip>
+                    <a:stretch>
+                      <a:fillRect/>
+                    </a:stretch>
+                  </pic:blipFill>
+                  <pic:spPr>
+                    <a:xfrm>
+                      <a:off x="0" y="0"/>
+                      <a:ext cx="1348856" cy="2997504"/>
+                    </a:xfrm>
+                    <a:prstGeom prst="rect">
+                      <a:avLst/>
+                    </a:prstGeom>
+                  </pic:spPr>
+                </pic:pic>
+              </a:graphicData>
+            </a:graphic>
+          </wp:inline>
+        </w:drawing>
+      </w:r>
+      <w:r>
+        <w:rPr>
+          <w:rFonts w:ascii="Times New Roman" w:hAnsi="Times New Roman" w:cs="Times New Roman"/>
+          <w:noProof/>
+          <w:sz w:val="56"/>
+          <w:szCs w:val="56"/>
+        </w:rPr>
+        <w:t xml:space="preserve">    </w:t>
+      </w:r>
+      <w:r>
+        <w:rPr>
+          <w:rFonts w:ascii="Times New Roman" w:hAnsi="Times New Roman" w:cs="Times New Roman"/>
+          <w:noProof/>
+          <w:sz w:val="56"/>
+          <w:szCs w:val="56"/>
+        </w:rPr>
+        <w:drawing>
+          <wp:inline distT="0" distB="0" distL="0" distR="0" wp14:anchorId="56C3E688" wp14:editId="1D7009E6">
+            <wp:extent cx="1344039" cy="2986799"/>
+            <wp:effectExtent l="0" t="0" r="8890" b="4445"/>
+            <wp:docPr id="1871185675" name="Picture 3"/>
+            <wp:cNvGraphicFramePr>
+              <a:graphicFrameLocks xmlns:a="http://schemas.openxmlformats.org/drawingml/2006/main" noChangeAspect="1"/>
+            </wp:cNvGraphicFramePr>
+            <a:graphic xmlns:a="http://schemas.openxmlformats.org/drawingml/2006/main">
+              <a:graphicData uri="http://schemas.openxmlformats.org/drawingml/2006/picture">
+                <pic:pic xmlns:pic="http://schemas.openxmlformats.org/drawingml/2006/picture">
+                  <pic:nvPicPr>
+                    <pic:cNvPr id="1871185675" name="Picture 1871185675"/>
+                    <pic:cNvPicPr/>
+                  </pic:nvPicPr>
+                  <pic:blipFill>
+                    <a:blip r:embed="rId5" cstate="print">
+                      <a:extLst>
+                        <a:ext uri="{28A0092B-C50C-407E-A947-70E740481C1C}">
+                          <a14:useLocalDpi xmlns:a14="http://schemas.microsoft.com/office/drawing/2010/main" val="0"/>
+                        </a:ext>
+                      </a:extLst>
+                    </a:blip>
+                    <a:stretch>
+                      <a:fillRect/>
+                    </a:stretch>
+                  </pic:blipFill>
+                  <pic:spPr>
+                    <a:xfrm>
+                      <a:off x="0" y="0"/>
+                      <a:ext cx="1353097" cy="3006927"/>
+                    </a:xfrm>
+                    <a:prstGeom prst="rect">
+                      <a:avLst/>
+                    </a:prstGeom>
+                  </pic:spPr>
+                </pic:pic>
+              </a:graphicData>
+            </a:graphic>
+          </wp:inline>
+        </w:drawing>
+      </w:r>
+      <w:r>
+        <w:rPr>
+          <w:rFonts w:ascii="Times New Roman" w:hAnsi="Times New Roman" w:cs="Times New Roman"/>
+          <w:noProof/>
+          <w:sz w:val="56"/>
+          <w:szCs w:val="56"/>
+        </w:rPr>
+        <w:t xml:space="preserve">    </w:t>
+      </w:r>
+      <w:r>
+        <w:rPr>
+          <w:rFonts w:ascii="Times New Roman" w:hAnsi="Times New Roman" w:cs="Times New Roman"/>
+          <w:noProof/>
+          <w:sz w:val="56"/>
+          <w:szCs w:val="56"/>
+        </w:rPr>
+        <w:drawing>
+          <wp:inline distT="0" distB="0" distL="0" distR="0" wp14:anchorId="70A601CB" wp14:editId="026CA7DA">
+            <wp:extent cx="1337289" cy="2971800"/>
+            <wp:effectExtent l="0" t="0" r="0" b="0"/>
+            <wp:docPr id="282185953" name="Picture 6"/>
+            <wp:cNvGraphicFramePr>
+              <a:graphicFrameLocks xmlns:a="http://schemas.openxmlformats.org/drawingml/2006/main" noChangeAspect="1"/>
+            </wp:cNvGraphicFramePr>
+            <a:graphic xmlns:a="http://schemas.openxmlformats.org/drawingml/2006/main">
+              <a:graphicData uri="http://schemas.openxmlformats.org/drawingml/2006/picture">
+                <pic:pic xmlns:pic="http://schemas.openxmlformats.org/drawingml/2006/picture">
+                  <pic:nvPicPr>
+                    <pic:cNvPr id="282185953" name="Picture 282185953"/>
+                    <pic:cNvPicPr/>
+                  </pic:nvPicPr>
+                  <pic:blipFill>
+                    <a:blip r:embed="rId6" cstate="print">
+                      <a:extLst>
+                        <a:ext uri="{28A0092B-C50C-407E-A947-70E740481C1C}">
+                          <a14:useLocalDpi xmlns:a14="http://schemas.microsoft.com/office/drawing/2010/main" val="0"/>
+                        </a:ext>
+                      </a:extLst>
+                    </a:blip>
+                    <a:stretch>
+                      <a:fillRect/>
+                    </a:stretch>
+                  </pic:blipFill>
+                  <pic:spPr>
+                    <a:xfrm>
+                      <a:off x="0" y="0"/>
+                      <a:ext cx="1344373" cy="2987543"/>
+                    </a:xfrm>
+                    <a:prstGeom prst="rect">
+                      <a:avLst/>
+                    </a:prstGeom>
+                  </pic:spPr>
+                </pic:pic>
+              </a:graphicData>
+            </a:graphic>
+          </wp:inline>
+        </w:drawing>
+      </w:r>
+      <w:r>
+        <w:rPr>
+          <w:rFonts w:ascii="Times New Roman" w:hAnsi="Times New Roman" w:cs="Times New Roman"/>
+          <w:noProof/>
+          <w:sz w:val="56"/>
+          <w:szCs w:val="56"/>
+        </w:rPr>
+        <w:t xml:space="preserve">    </w:t>
+      </w:r>
+    </w:p>
+    <w:p>
+      <w:pPr>
+        <w:rPr>
+          <w:rFonts w:ascii="Times New Roman" w:hAnsi="Times New Roman" w:cs="Times New Roman"/>
+          <w:noProof/>
+          <w:sz w:val="56"/>
+          <w:szCs w:val="56"/>
+        </w:rPr>
+      </w:pPr>
+    </w:p>
+    <w:p>
+      <w:pPr>
+        <w:rPr>
+          <w:rFonts w:ascii="Times New Roman" w:hAnsi="Times New Roman" w:cs="Times New Roman"/>
+          <w:noProof/>
+          <w:sz w:val="56"/>
+          <w:szCs w:val="56"/>
+        </w:rPr>
+      </w:pPr>
+      <w:r>
+        <w:rPr>
+          <w:rFonts w:ascii="Times New Roman" w:hAnsi="Times New Roman" w:cs="Times New Roman"/>
+          <w:noProof/>
+          <w:sz w:val="56"/>
+          <w:szCs w:val="56"/>
+        </w:rPr>
+        <w:drawing>
+          <wp:inline distT="0" distB="0" distL="0" distR="0" wp14:anchorId="518C18C4" wp14:editId="3BA34A78">
+            <wp:extent cx="1333860" cy="2964180"/>
+            <wp:effectExtent l="0" t="0" r="0" b="7620"/>
+            <wp:docPr id="857345728" name="Picture 4"/>
+            <wp:cNvGraphicFramePr>
+              <a:graphicFrameLocks xmlns:a="http://schemas.openxmlformats.org/drawingml/2006/main" noChangeAspect="1"/>
+            </wp:cNvGraphicFramePr>
+            <a:graphic xmlns:a="http://schemas.openxmlformats.org/drawingml/2006/main">
+              <a:graphicData uri="http://schemas.openxmlformats.org/drawingml/2006/picture">
+                <pic:pic xmlns:pic="http://schemas.openxmlformats.org/drawingml/2006/picture">
+                  <pic:nvPicPr>
+                    <pic:cNvPr id="857345728" name="Picture 857345728"/>
+                    <pic:cNvPicPr/>
+                  </pic:nvPicPr>
+                  <pic:blipFill>
+                    <a:blip r:embed="rId7" cstate="print">
+                      <a:extLst>
+                        <a:ext uri="{28A0092B-C50C-407E-A947-70E740481C1C}">
+                          <a14:useLocalDpi xmlns:a14="http://schemas.microsoft.com/office/drawing/2010/main" val="0"/>
+                        </a:ext>
+                      </a:extLst>
+                    </a:blip>
+                    <a:stretch>
+                      <a:fillRect/>
+                    </a:stretch>
+                  </pic:blipFill>
+                  <pic:spPr>
+                    <a:xfrm>
+                      <a:off x="0" y="0"/>
+                      <a:ext cx="1333860" cy="2964180"/>
+                    </a:xfrm>
+                    <a:prstGeom prst="rect">
+                      <a:avLst/>
+                    </a:prstGeom>
+                  </pic:spPr>
+                </pic:pic>
+              </a:graphicData>
+            </a:graphic>
+          </wp:inline>
+        </w:drawing>
+      </w:r>
+      <w:r>
+        <w:rPr>
+          <w:rFonts w:ascii="Times New Roman" w:hAnsi="Times New Roman" w:cs="Times New Roman"/>
+          <w:noProof/>
+          <w:sz w:val="56"/>
+          <w:szCs w:val="56"/>
+        </w:rPr>
+        <w:t xml:space="preserve">    </w:t>
+      </w:r>
+      <w:r>
+        <w:rPr>
+          <w:rFonts w:ascii="Times New Roman" w:hAnsi="Times New Roman" w:cs="Times New Roman"/>
+          <w:noProof/>
+          <w:sz w:val="56"/>
+          <w:szCs w:val="56"/>
+        </w:rPr>
+        <w:drawing>
+          <wp:inline distT="0" distB="0" distL="0" distR="0" wp14:anchorId="0A9E86E6" wp14:editId="267D9AAB">
+            <wp:extent cx="1336675" cy="2970436"/>
+            <wp:effectExtent l="0" t="0" r="0" b="1905"/>
+            <wp:docPr id="1249811718" name="Picture 5"/>
+            <wp:cNvGraphicFramePr>
+              <a:graphicFrameLocks xmlns:a="http://schemas.openxmlformats.org/drawingml/2006/main" noChangeAspect="1"/>
+            </wp:cNvGraphicFramePr>
+            <a:graphic xmlns:a="http://schemas.openxmlformats.org/drawingml/2006/main">
+              <a:graphicData uri="http://schemas.openxmlformats.org/drawingml/2006/picture">
+                <pic:pic xmlns:pic="http://schemas.openxmlformats.org/drawingml/2006/picture">
+                  <pic:nvPicPr>
+                    <pic:cNvPr id="1249811718" name="Picture 1249811718"/>
+                    <pic:cNvPicPr/>
+                  </pic:nvPicPr>
+                  <pic:blipFill>
+                    <a:blip r:embed="rId8" cstate="print">
+                      <a:extLst>
+                        <a:ext uri="{28A0092B-C50C-407E-A947-70E740481C1C}">
+                          <a14:useLocalDpi xmlns:a14="http://schemas.microsoft.com/office/drawing/2010/main" val="0"/>
+                        </a:ext>
+                      </a:extLst>
+                    </a:blip>
+                    <a:stretch>
+                      <a:fillRect/>
+                    </a:stretch>
+                  </pic:blipFill>
+                  <pic:spPr>
+                    <a:xfrm>
+                      <a:off x="0" y="0"/>
+                      <a:ext cx="1336675" cy="2970436"/>
+                    </a:xfrm>
+                    <a:prstGeom prst="rect">
+                      <a:avLst/>
+                    </a:prstGeom>
+                  </pic:spPr>
+                </pic:pic>
+              </a:graphicData>
+            </a:graphic>
+          </wp:inline>
+        </w:drawing>
+      </w:r>
+      <w:r>
+        <w:rPr>
+          <w:rFonts w:ascii="Times New Roman" w:hAnsi="Times New Roman" w:cs="Times New Roman"/>
+          <w:noProof/>
+          <w:sz w:val="56"/>
+          <w:szCs w:val="56"/>
+        </w:rPr>
+        <w:t xml:space="preserve">    </w:t>
+      </w:r>
+      <w:r>
+        <w:rPr>
+          <w:rFonts w:ascii="Times New Roman" w:hAnsi="Times New Roman" w:cs="Times New Roman"/>
+          <w:noProof/>
+          <w:sz w:val="56"/>
+          <w:szCs w:val="56"/>
+        </w:rPr>
+        <w:drawing>
+          <wp:inline distT="0" distB="0" distL="0" distR="0" wp14:anchorId="0324043F" wp14:editId="1253735E">
+            <wp:extent cx="1343914" cy="2986521"/>
+            <wp:effectExtent l="0" t="0" r="8890" b="4445"/>
+            <wp:docPr id="424398161" name="Picture 2"/>
+            <wp:cNvGraphicFramePr>
+              <a:graphicFrameLocks xmlns:a="http://schemas.openxmlformats.org/drawingml/2006/main" noChangeAspect="1"/>
+            </wp:cNvGraphicFramePr>
+            <a:graphic xmlns:a="http://schemas.openxmlformats.org/drawingml/2006/main">
+              <a:graphicData uri="http://schemas.openxmlformats.org/drawingml/2006/picture">
+                <pic:pic xmlns:pic="http://schemas.openxmlformats.org/drawingml/2006/picture">
+                  <pic:nvPicPr>
+                    <pic:cNvPr id="424398161" name="Picture 424398161"/>
+                    <pic:cNvPicPr/>
+                  </pic:nvPicPr>
+                  <pic:blipFill>
+                    <a:blip r:embed="rId9" cstate="print">
+                      <a:extLst>
+                        <a:ext uri="{28A0092B-C50C-407E-A947-70E740481C1C}">
+                          <a14:useLocalDpi xmlns:a14="http://schemas.microsoft.com/office/drawing/2010/main" val="0"/>
+                        </a:ext>
+                      </a:extLst>
+                    </a:blip>
+                    <a:stretch>
+                      <a:fillRect/>
+                    </a:stretch>
+                  </pic:blipFill>
+                  <pic:spPr>
+                    <a:xfrm>
+                      <a:off x="0" y="0"/>
+                      <a:ext cx="1354631" cy="3010337"/>
+                    </a:xfrm>
+                    <a:prstGeom prst="rect">
+                      <a:avLst/>
+                    </a:prstGeom>
+                  </pic:spPr>
+                </pic:pic>
+              </a:graphicData>
+            </a:graphic>
+          </wp:inline>
+        </w:drawing>
+      </w:r>
+      <w:r>
+        <w:rPr>
+          <w:rFonts w:ascii="Times New Roman" w:hAnsi="Times New Roman" w:cs="Times New Roman"/>
+          <w:noProof/>
+          <w:sz w:val="56"/>
+          <w:szCs w:val="56"/>
+        </w:rPr>
+        <w:t xml:space="preserve"> </w:t>
+      </w:r>
+    </w:p>
+    <w:p>
+      <w:pPr>
+        <w:rPr>
+          <w:rFonts w:ascii="Times New Roman" w:hAnsi="Times New Roman" w:cs="Times New Roman"/>
+          <w:noProof/>
+          <w:sz w:val="56"/>
+          <w:szCs w:val="56"/>
+        </w:rPr>
+      </w:pPr>
+    </w:p>
+    <w:p>
+      <w:pPr>
+        <w:rPr>
+          <w:rFonts w:ascii="Times New Roman" w:hAnsi="Times New Roman" w:cs="Times New Roman"/>
+          <w:noProof/>
+          <w:sz w:val="56"/>
+          <w:szCs w:val="56"/>
+        </w:rPr>
+      </w:pPr>
+      <w:r>
+        <w:rPr>
+          <w:rFonts w:ascii="Times New Roman" w:hAnsi="Times New Roman" w:cs="Times New Roman"/>
+          <w:noProof/>
+          <w:sz w:val="56"/>
+          <w:szCs w:val="56"/>
+        </w:rPr>
+        <w:lastRenderedPageBreak/>
+        <w:drawing>
+          <wp:inline distT="0" distB="0" distL="0" distR="0" wp14:anchorId="4DE38515" wp14:editId="5AAF4E15">
+            <wp:extent cx="1335242" cy="2967255"/>
+            <wp:effectExtent l="0" t="0" r="0" b="5080"/>
+            <wp:docPr id="1500526434" name="Picture 7"/>
+            <wp:cNvGraphicFramePr>
+              <a:graphicFrameLocks xmlns:a="http://schemas.openxmlformats.org/drawingml/2006/main" noChangeAspect="1"/>
+            </wp:cNvGraphicFramePr>
+            <a:graphic xmlns:a="http://schemas.openxmlformats.org/drawingml/2006/main">
+              <a:graphicData uri="http://schemas.openxmlformats.org/drawingml/2006/picture">
+                <pic:pic xmlns:pic="http://schemas.openxmlformats.org/drawingml/2006/picture">
+                  <pic:nvPicPr>
+                    <pic:cNvPr id="1500526434" name="Picture 1500526434"/>
+                    <pic:cNvPicPr/>
+                  </pic:nvPicPr>
+                  <pic:blipFill>
+                    <a:blip r:embed="rId10" cstate="print">
+                      <a:extLst>
+                        <a:ext uri="{28A0092B-C50C-407E-A947-70E740481C1C}">
+                          <a14:useLocalDpi xmlns:a14="http://schemas.microsoft.com/office/drawing/2010/main" val="0"/>
+                        </a:ext>
+                      </a:extLst>
+                    </a:blip>
+                    <a:stretch>
+                      <a:fillRect/>
+                    </a:stretch>
+                  </pic:blipFill>
+                  <pic:spPr>
+                    <a:xfrm>
+                      <a:off x="0" y="0"/>
+                      <a:ext cx="1348586" cy="2996908"/>
+                    </a:xfrm>
+                    <a:prstGeom prst="rect">
+                      <a:avLst/>
+                    </a:prstGeom>
+                  </pic:spPr>
+                </pic:pic>
+              </a:graphicData>
+            </a:graphic>
+          </wp:inline>
+        </w:drawing>
+      </w:r>
+      <w:r>
+        <w:rPr>
+          <w:rFonts w:ascii="Times New Roman" w:hAnsi="Times New Roman" w:cs="Times New Roman"/>
+          <w:noProof/>
+          <w:sz w:val="56"/>
+          <w:szCs w:val="56"/>
+        </w:rPr>
+        <w:t xml:space="preserve">    </w:t>
+      </w:r>
+      <w:r>
+        <w:rPr>
+          <w:rFonts w:ascii="Times New Roman" w:hAnsi="Times New Roman" w:cs="Times New Roman"/>
+          <w:noProof/>
+          <w:sz w:val="56"/>
+          <w:szCs w:val="56"/>
+        </w:rPr>
+        <w:drawing>
+          <wp:inline distT="0" distB="0" distL="0" distR="0" wp14:anchorId="4176E22D" wp14:editId="308ADF8F">
+            <wp:extent cx="1334770" cy="2966202"/>
+            <wp:effectExtent l="0" t="0" r="0" b="5715"/>
+            <wp:docPr id="1069552566" name="Picture 8"/>
+            <wp:cNvGraphicFramePr>
+              <a:graphicFrameLocks xmlns:a="http://schemas.openxmlformats.org/drawingml/2006/main" noChangeAspect="1"/>
+            </wp:cNvGraphicFramePr>
+            <a:graphic xmlns:a="http://schemas.openxmlformats.org/drawingml/2006/main">
+              <a:graphicData uri="http://schemas.openxmlformats.org/drawingml/2006/picture">
+                <pic:pic xmlns:pic="http://schemas.openxmlformats.org/drawingml/2006/picture">
+                  <pic:nvPicPr>
+                    <pic:cNvPr id="1069552566" name="Picture 1069552566"/>
+                    <pic:cNvPicPr/>
+                  </pic:nvPicPr>
+                  <pic:blipFill>
+                    <a:blip r:embed="rId11" cstate="print">
+                      <a:extLst>
+                        <a:ext uri="{28A0092B-C50C-407E-A947-70E740481C1C}">
+                          <a14:useLocalDpi xmlns:a14="http://schemas.microsoft.com/office/drawing/2010/main" val="0"/>
+                        </a:ext>
+                      </a:extLst>
+                    </a:blip>
+                    <a:stretch>
+                      <a:fillRect/>
+                    </a:stretch>
+                  </pic:blipFill>
+                  <pic:spPr>
+                    <a:xfrm>
+                      <a:off x="0" y="0"/>
+                      <a:ext cx="1351058" cy="3002398"/>
+                    </a:xfrm>
+                    <a:prstGeom prst="rect">
+                      <a:avLst/>
+                    </a:prstGeom>
+                  </pic:spPr>
+                </pic:pic>
+              </a:graphicData>
+            </a:graphic>
+          </wp:inline>
+        </w:drawing>
+      </w:r>
+      <w:r>
+        <w:rPr>
+          <w:rFonts w:ascii="Times New Roman" w:hAnsi="Times New Roman" w:cs="Times New Roman"/>
+          <w:noProof/>
+          <w:sz w:val="56"/>
+          <w:szCs w:val="56"/>
+        </w:rPr>
+        <w:t xml:space="preserve">    </w:t>
+      </w:r>
+      <w:r>
+        <w:rPr>
+          <w:rFonts w:ascii="Times New Roman" w:hAnsi="Times New Roman" w:cs="Times New Roman"/>
+          <w:noProof/>
+          <w:sz w:val="56"/>
+          <w:szCs w:val="56"/>
+        </w:rPr>
+        <w:drawing>
+          <wp:inline distT="0" distB="0" distL="0" distR="0" wp14:anchorId="43BACAEA" wp14:editId="6C2A5EFC">
+            <wp:extent cx="1337649" cy="2972602"/>
+            <wp:effectExtent l="0" t="0" r="0" b="0"/>
+            <wp:docPr id="1194094018" name="Picture 9"/>
+            <wp:cNvGraphicFramePr>
+              <a:graphicFrameLocks xmlns:a="http://schemas.openxmlformats.org/drawingml/2006/main" noChangeAspect="1"/>
+            </wp:cNvGraphicFramePr>
+            <a:graphic xmlns:a="http://schemas.openxmlformats.org/drawingml/2006/main">
+              <a:graphicData uri="http://schemas.openxmlformats.org/drawingml/2006/picture">
+                <pic:pic xmlns:pic="http://schemas.openxmlformats.org/drawingml/2006/picture">
+                  <pic:nvPicPr>
+                    <pic:cNvPr id="1194094018" name="Picture 1194094018"/>
+                    <pic:cNvPicPr/>
+                  </pic:nvPicPr>
+                  <pic:blipFill>
+                    <a:blip r:embed="rId12" cstate="print">
+                      <a:extLst>
+                        <a:ext uri="{28A0092B-C50C-407E-A947-70E740481C1C}">
+                          <a14:useLocalDpi xmlns:a14="http://schemas.microsoft.com/office/drawing/2010/main" val="0"/>
+                        </a:ext>
+                      </a:extLst>
+                    </a:blip>
+                    <a:stretch>
+                      <a:fillRect/>
+                    </a:stretch>
+                  </pic:blipFill>
+                  <pic:spPr>
+                    <a:xfrm>
+                      <a:off x="0" y="0"/>
+                      <a:ext cx="1349272" cy="2998431"/>
+                    </a:xfrm>
+                    <a:prstGeom prst="rect">
+                      <a:avLst/>
+                    </a:prstGeom>
+                  </pic:spPr>
+                </pic:pic>
+              </a:graphicData>
+            </a:graphic>
+          </wp:inline>
+        </w:drawing>
+      </w:r>
+    </w:p>
+    <w:p>
+      <w:pPr>
+        <w:rPr>
+          <w:rFonts w:ascii="Times New Roman" w:hAnsi="Times New Roman" w:cs="Times New Roman"/>
+          <w:noProof/>
+          <w:sz w:val="56"/>
+          <w:szCs w:val="56"/>
+        </w:rPr>
+      </w:pPr>
+    </w:p>
+    <w:p>
+      <w:pPr>
+        <w:rPr>
+          <w:rFonts w:ascii="Times New Roman" w:hAnsi="Times New Roman" w:cs="Times New Roman"/>
+          <w:noProof/>
+          <w:sz w:val="56"/>
+          <w:szCs w:val="56"/>
+        </w:rPr>
+      </w:pPr>
+      <w:r>
+        <w:rPr>
+          <w:rFonts w:ascii="Times New Roman" w:hAnsi="Times New Roman" w:cs="Times New Roman"/>
+          <w:noProof/>
+          <w:sz w:val="56"/>
+          <w:szCs w:val="56"/>
+        </w:rPr>
+        <w:drawing>
+          <wp:inline distT="0" distB="0" distL="0" distR="0" wp14:anchorId="5836EAFE" wp14:editId="79D7F04B">
+            <wp:extent cx="1333711" cy="2963848"/>
+            <wp:effectExtent l="0" t="0" r="0" b="8255"/>
+            <wp:docPr id="2006406868" name="Picture 10"/>
+            <wp:cNvGraphicFramePr>
+              <a:graphicFrameLocks xmlns:a="http://schemas.openxmlformats.org/drawingml/2006/main" noChangeAspect="1"/>
+            </wp:cNvGraphicFramePr>
+            <a:graphic xmlns:a="http://schemas.openxmlformats.org/drawingml/2006/main">
+              <a:graphicData uri="http://schemas.openxmlformats.org/drawingml/2006/picture">
+                <pic:pic xmlns:pic="http://schemas.openxmlformats.org/drawingml/2006/picture">
+                  <pic:nvPicPr>
+                    <pic:cNvPr id="2006406868" name="Picture 2006406868"/>
+                    <pic:cNvPicPr/>
+                  </pic:nvPicPr>
+                  <pic:blipFill>
+                    <a:blip r:embed="rId13" cstate="print">
+                      <a:extLst>
+                        <a:ext uri="{28A0092B-C50C-407E-A947-70E740481C1C}">
+                          <a14:useLocalDpi xmlns:a14="http://schemas.microsoft.com/office/drawing/2010/main" val="0"/>
+                        </a:ext>
+                      </a:extLst>
+                    </a:blip>
+                    <a:stretch>
+                      <a:fillRect/>
+                    </a:stretch>
+                  </pic:blipFill>
+                  <pic:spPr>
+                    <a:xfrm>
+                      <a:off x="0" y="0"/>
+                      <a:ext cx="1341271" cy="2980649"/>
+                    </a:xfrm>
+                    <a:prstGeom prst="rect">
+                      <a:avLst/>
+                    </a:prstGeom>
+                  </pic:spPr>
+                </pic:pic>
+              </a:graphicData>
+            </a:graphic>
+          </wp:inline>
+        </w:drawing>
+      </w:r>
+      <w:r>
+        <w:rPr>
+          <w:rFonts w:ascii="Times New Roman" w:hAnsi="Times New Roman" w:cs="Times New Roman"/>
+          <w:noProof/>
+          <w:sz w:val="56"/>
+          <w:szCs w:val="56"/>
+        </w:rPr>
+        <w:t xml:space="preserve">  </w:t>
+      </w:r>
+      <w:r>
+        <w:rPr>
+          <w:rFonts w:ascii="Times New Roman" w:hAnsi="Times New Roman" w:cs="Times New Roman"/>
+          <w:noProof/>
+          <w:sz w:val="56"/>
+          <w:szCs w:val="56"/>
+        </w:rPr>
+        <w:t xml:space="preserve">  </w:t>
+      </w:r>
+      <w:r>
+        <w:rPr>
+          <w:rFonts w:ascii="Times New Roman" w:hAnsi="Times New Roman" w:cs="Times New Roman"/>
+          <w:noProof/>
+          <w:sz w:val="56"/>
+          <w:szCs w:val="56"/>
+        </w:rPr>
+        <w:drawing>
+          <wp:inline distT="0" distB="0" distL="0" distR="0" wp14:anchorId="54D860C9" wp14:editId="2CD1708F">
+            <wp:extent cx="1333846" cy="2964150"/>
+            <wp:effectExtent l="0" t="0" r="0" b="8255"/>
+            <wp:docPr id="2027885710" name="Picture 11"/>
+            <wp:cNvGraphicFramePr>
+              <a:graphicFrameLocks xmlns:a="http://schemas.openxmlformats.org/drawingml/2006/main" noChangeAspect="1"/>
+            </wp:cNvGraphicFramePr>
+            <a:graphic xmlns:a="http://schemas.openxmlformats.org/drawingml/2006/main">
+              <a:graphicData uri="http://schemas.openxmlformats.org/drawingml/2006/picture">
+                <pic:pic xmlns:pic="http://schemas.openxmlformats.org/drawingml/2006/picture">
+                  <pic:nvPicPr>
+                    <pic:cNvPr id="2027885710" name="Picture 2027885710"/>
+                    <pic:cNvPicPr/>
+                  </pic:nvPicPr>
+                  <pic:blipFill>
+                    <a:blip r:embed="rId14" cstate="print">
+                      <a:extLst>
+                        <a:ext uri="{28A0092B-C50C-407E-A947-70E740481C1C}">
+                          <a14:useLocalDpi xmlns:a14="http://schemas.microsoft.com/office/drawing/2010/main" val="0"/>
+                        </a:ext>
+                      </a:extLst>
+                    </a:blip>
+                    <a:stretch>
+                      <a:fillRect/>
+                    </a:stretch>
+                  </pic:blipFill>
+                  <pic:spPr>
+                    <a:xfrm>
+                      <a:off x="0" y="0"/>
+                      <a:ext cx="1371819" cy="3048535"/>
+                    </a:xfrm>
+                    <a:prstGeom prst="rect">
+                      <a:avLst/>
+                    </a:prstGeom>
+                  </pic:spPr>
+                </pic:pic>
+              </a:graphicData>
+            </a:graphic>
+          </wp:inline>
+        </w:drawing>
+      </w:r>
+      <w:r>
+        <w:rPr>
+          <w:rFonts w:ascii="Times New Roman" w:hAnsi="Times New Roman" w:cs="Times New Roman"/>
+          <w:noProof/>
+          <w:sz w:val="56"/>
+          <w:szCs w:val="56"/>
+        </w:rPr>
+        <w:t xml:space="preserve">    </w:t>
+      </w:r>
+      <w:r>
+        <w:rPr>
+          <w:rFonts w:ascii="Times New Roman" w:hAnsi="Times New Roman" w:cs="Times New Roman"/>
+          <w:noProof/>
+          <w:sz w:val="56"/>
+          <w:szCs w:val="56"/>
+        </w:rPr>
+        <w:drawing>
+          <wp:inline distT="0" distB="0" distL="0" distR="0" wp14:anchorId="64F61D0B" wp14:editId="13728E80">
+            <wp:extent cx="1339246" cy="2976151"/>
+            <wp:effectExtent l="0" t="0" r="0" b="0"/>
+            <wp:docPr id="1210754507" name="Picture 12"/>
+            <wp:cNvGraphicFramePr>
+              <a:graphicFrameLocks xmlns:a="http://schemas.openxmlformats.org/drawingml/2006/main" noChangeAspect="1"/>
+            </wp:cNvGraphicFramePr>
+            <a:graphic xmlns:a="http://schemas.openxmlformats.org/drawingml/2006/main">
+              <a:graphicData uri="http://schemas.openxmlformats.org/drawingml/2006/picture">
+                <pic:pic xmlns:pic="http://schemas.openxmlformats.org/drawingml/2006/picture">
+                  <pic:nvPicPr>
+                    <pic:cNvPr id="1210754507" name="Picture 1210754507"/>
+                    <pic:cNvPicPr/>
+                  </pic:nvPicPr>
+                  <pic:blipFill>
+                    <a:blip r:embed="rId15" cstate="print">
+                      <a:extLst>
+                        <a:ext uri="{28A0092B-C50C-407E-A947-70E740481C1C}">
+                          <a14:useLocalDpi xmlns:a14="http://schemas.microsoft.com/office/drawing/2010/main" val="0"/>
+                        </a:ext>
+                      </a:extLst>
+                    </a:blip>
+                    <a:stretch>
+                      <a:fillRect/>
+                    </a:stretch>
+                  </pic:blipFill>
+                  <pic:spPr>
+                    <a:xfrm>
+                      <a:off x="0" y="0"/>
+                      <a:ext cx="1356709" cy="3014958"/>
+                    </a:xfrm>
+                    <a:prstGeom prst="rect">
+                      <a:avLst/>
+                    </a:prstGeom>
+                  </pic:spPr>
+                </pic:pic>
+              </a:graphicData>
+            </a:graphic>
+          </wp:inline>
+        </w:drawing>
+      </w:r>
+    </w:p>
+    <w:p>
+      <w:pPr>
+        <w:rPr>
+          <w:rFonts w:ascii="Times New Roman" w:hAnsi="Times New Roman" w:cs="Times New Roman"/>
+          <w:noProof/>
+          <w:sz w:val="56"/>
+          <w:szCs w:val="56"/>
+        </w:rPr>
+      </w:pPr>
+    </w:p>
+    <w:p>
+      <w:pPr>
+        <w:rPr>
+          <w:rFonts w:ascii="Times New Roman" w:hAnsi="Times New Roman" w:cs="Times New Roman"/>
+          <w:noProof/>
+          <w:sz w:val="56"/>
+          <w:szCs w:val="56"/>
+        </w:rPr>
+      </w:pPr>
+      <w:r>
+        <w:rPr>
+          <w:rFonts w:ascii="Times New Roman" w:hAnsi="Times New Roman" w:cs="Times New Roman"/>
+          <w:noProof/>
+          <w:sz w:val="56"/>
+          <w:szCs w:val="56"/>
+        </w:rPr>
+        <w:t xml:space="preserve">                 </w:t>
+      </w:r>
+      <w:r>
+        <w:rPr>
+          <w:rFonts w:ascii="Times New Roman" w:hAnsi="Times New Roman" w:cs="Times New Roman"/>
+          <w:noProof/>
+          <w:sz w:val="56"/>
+          <w:szCs w:val="56"/>
+        </w:rPr>
+        <w:drawing>
+          <wp:inline distT="0" distB="0" distL="0" distR="0" wp14:anchorId="0FC09CEF" wp14:editId="6B51311F">
+            <wp:extent cx="1828800" cy="899160"/>
+            <wp:effectExtent l="0" t="0" r="0" b="0"/>
+            <wp:docPr id="1088163274" name="Picture 15"/>
+            <wp:cNvGraphicFramePr>
+              <a:graphicFrameLocks xmlns:a="http://schemas.openxmlformats.org/drawingml/2006/main" noChangeAspect="1"/>
+            </wp:cNvGraphicFramePr>
+            <a:graphic xmlns:a="http://schemas.openxmlformats.org/drawingml/2006/main">
+              <a:graphicData uri="http://schemas.openxmlformats.org/drawingml/2006/picture">
+                <pic:pic xmlns:pic="http://schemas.openxmlformats.org/drawingml/2006/picture">
+                  <pic:nvPicPr>
+                    <pic:cNvPr id="1088163274" name="Picture 1088163274"/>
+                    <pic:cNvPicPr/>
+                  </pic:nvPicPr>
+                  <pic:blipFill>
+                    <a:blip r:embed="rId16">
+                      <a:extLst>
+                        <a:ext uri="{28A0092B-C50C-407E-A947-70E740481C1C}">
+                          <a14:useLocalDpi xmlns:a14="http://schemas.microsoft.com/office/drawing/2010/main" val="0"/>
+                        </a:ext>
+                      </a:extLst>
+                    </a:blip>
+                    <a:stretch>
+                      <a:fillRect/>
+                    </a:stretch>
+                  </pic:blipFill>
+                  <pic:spPr>
+                    <a:xfrm>
+                      <a:off x="0" y="0"/>
+                      <a:ext cx="1830627" cy="900058"/>
+                    </a:xfrm>
+                    <a:prstGeom prst="rect">
+                      <a:avLst/>
+                    </a:prstGeom>
+                  </pic:spPr>
+                </pic:pic>
+              </a:graphicData>
+            </a:graphic>
+          </wp:inline>
+        </w:drawing>
+      </w:r>
+    </w:p>
+    <w:p>
+      <w:pPr>
+        <w:rPr>
+          <w:rFonts w:ascii="Times New Roman" w:hAnsi="Times New Roman" w:cs="Times New Roman"/>
+          <w:noProof/>
+          <w:sz w:val="56"/>
+          <w:szCs w:val="56"/>
+        </w:rPr>
+      </w:pPr>
+    </w:p>
+    <w:p>
+      <w:pPr>
+        <w:rPr>
+          <w:rFonts w:ascii="Times New Roman" w:hAnsi="Times New Roman" w:cs="Times New Roman"/>
+          <w:noProof/>
+          <w:sz w:val="56"/>
+          <w:szCs w:val="56"/>
+        </w:rPr>
+      </w:pPr>
+      <w:r>
+        <w:rPr>
+          <w:rFonts w:ascii="Times New Roman" w:hAnsi="Times New Roman" w:cs="Times New Roman"/>
+          <w:noProof/>
+          <w:sz w:val="56"/>
+          <w:szCs w:val="56"/>
+        </w:rPr>
+        <w:lastRenderedPageBreak/>
+        <w:drawing>
+          <wp:inline distT="0" distB="0" distL="0" distR="0" wp14:anchorId="5065830A" wp14:editId="2596561E">
+            <wp:extent cx="1335003" cy="2966720"/>
+            <wp:effectExtent l="0" t="0" r="0" b="5080"/>
+            <wp:docPr id="232841127" name="Picture 13"/>
+            <wp:cNvGraphicFramePr>
+              <a:graphicFrameLocks xmlns:a="http://schemas.openxmlformats.org/drawingml/2006/main" noChangeAspect="1"/>
+            </wp:cNvGraphicFramePr>
+            <a:graphic xmlns:a="http://schemas.openxmlformats.org/drawingml/2006/main">
+              <a:graphicData uri="http://schemas.openxmlformats.org/drawingml/2006/picture">
+                <pic:pic xmlns:pic="http://schemas.openxmlformats.org/drawingml/2006/picture">
+                  <pic:nvPicPr>
+                    <pic:cNvPr id="232841127" name="Picture 232841127"/>
+                    <pic:cNvPicPr/>
+                  </pic:nvPicPr>
+                  <pic:blipFill>
+                    <a:blip r:embed="rId17" cstate="print">
+                      <a:extLst>
+                        <a:ext uri="{28A0092B-C50C-407E-A947-70E740481C1C}">
+                          <a14:useLocalDpi xmlns:a14="http://schemas.microsoft.com/office/drawing/2010/main" val="0"/>
+                        </a:ext>
+                      </a:extLst>
+                    </a:blip>
+                    <a:stretch>
+                      <a:fillRect/>
+                    </a:stretch>
+                  </pic:blipFill>
+                  <pic:spPr>
+                    <a:xfrm>
+                      <a:off x="0" y="0"/>
+                      <a:ext cx="1341316" cy="2980749"/>
+                    </a:xfrm>
+                    <a:prstGeom prst="rect">
+                      <a:avLst/>
+                    </a:prstGeom>
+                  </pic:spPr>
+                </pic:pic>
+              </a:graphicData>
+            </a:graphic>
+          </wp:inline>
+        </w:drawing>
+      </w:r>
+      <w:r>
+        <w:rPr>
+          <w:rFonts w:ascii="Times New Roman" w:hAnsi="Times New Roman" w:cs="Times New Roman"/>
+          <w:noProof/>
+          <w:sz w:val="56"/>
+          <w:szCs w:val="56"/>
+        </w:rPr>
+        <w:t xml:space="preserve">    </w:t>
+      </w:r>
+      <w:r>
+        <w:rPr>
+          <w:rFonts w:ascii="Times New Roman" w:hAnsi="Times New Roman" w:cs="Times New Roman"/>
+          <w:noProof/>
+          <w:sz w:val="56"/>
+          <w:szCs w:val="56"/>
+        </w:rPr>
+        <w:drawing>
+          <wp:inline distT="0" distB="0" distL="0" distR="0" wp14:anchorId="7C80BC87" wp14:editId="3D29D979">
+            <wp:extent cx="1336675" cy="2970437"/>
+            <wp:effectExtent l="0" t="0" r="0" b="1905"/>
+            <wp:docPr id="172448855" name="Picture 14"/>
+            <wp:cNvGraphicFramePr>
+              <a:graphicFrameLocks xmlns:a="http://schemas.openxmlformats.org/drawingml/2006/main" noChangeAspect="1"/>
+            </wp:cNvGraphicFramePr>
+            <a:graphic xmlns:a="http://schemas.openxmlformats.org/drawingml/2006/main">
+              <a:graphicData uri="http://schemas.openxmlformats.org/drawingml/2006/picture">
+                <pic:pic xmlns:pic="http://schemas.openxmlformats.org/drawingml/2006/picture">
+                  <pic:nvPicPr>
+                    <pic:cNvPr id="172448855" name="Picture 172448855"/>
+                    <pic:cNvPicPr/>
+                  </pic:nvPicPr>
+                  <pic:blipFill>
+                    <a:blip r:embed="rId18" cstate="print">
+                      <a:extLst>
+                        <a:ext uri="{28A0092B-C50C-407E-A947-70E740481C1C}">
+                          <a14:useLocalDpi xmlns:a14="http://schemas.microsoft.com/office/drawing/2010/main" val="0"/>
+                        </a:ext>
+                      </a:extLst>
+                    </a:blip>
+                    <a:stretch>
+                      <a:fillRect/>
+                    </a:stretch>
+                  </pic:blipFill>
+                  <pic:spPr>
+                    <a:xfrm>
+                      <a:off x="0" y="0"/>
+                      <a:ext cx="1352864" cy="3006413"/>
+                    </a:xfrm>
+                    <a:prstGeom prst="rect">
+                      <a:avLst/>
+                    </a:prstGeom>
+                  </pic:spPr>
+                </pic:pic>
+              </a:graphicData>
+            </a:graphic>
+          </wp:inline>
+        </w:drawing>
+      </w:r>
+      <w:r>
+        <w:rPr>
+          <w:rFonts w:ascii="Times New Roman" w:hAnsi="Times New Roman" w:cs="Times New Roman"/>
+          <w:noProof/>
+          <w:sz w:val="56"/>
+          <w:szCs w:val="56"/>
+        </w:rPr>
+        <w:t xml:space="preserve">    </w:t>
+      </w:r>
+      <w:r>
+        <w:rPr>
+          <w:rFonts w:ascii="Times New Roman" w:hAnsi="Times New Roman" w:cs="Times New Roman"/>
+          <w:noProof/>
+          <w:sz w:val="56"/>
+          <w:szCs w:val="56"/>
+        </w:rPr>
+        <w:drawing>
+          <wp:inline distT="0" distB="0" distL="0" distR="0" wp14:anchorId="0D66AB83" wp14:editId="54FB0634">
+            <wp:extent cx="1313107" cy="2954279"/>
+            <wp:effectExtent l="0" t="0" r="1905" b="0"/>
+            <wp:docPr id="27659850" name="Picture 16"/>
+            <wp:cNvGraphicFramePr>
+              <a:graphicFrameLocks xmlns:a="http://schemas.openxmlformats.org/drawingml/2006/main" noChangeAspect="1"/>
+            </wp:cNvGraphicFramePr>
+            <a:graphic xmlns:a="http://schemas.openxmlformats.org/drawingml/2006/main">
+              <a:graphicData uri="http://schemas.openxmlformats.org/drawingml/2006/picture">
+                <pic:pic xmlns:pic="http://schemas.openxmlformats.org/drawingml/2006/picture">
+                  <pic:nvPicPr>
+                    <pic:cNvPr id="27659850" name="Picture 27659850"/>
+                    <pic:cNvPicPr/>
+                  </pic:nvPicPr>
+                  <pic:blipFill>
+                    <a:blip r:embed="rId19" cstate="print">
+                      <a:extLst>
+                        <a:ext uri="{28A0092B-C50C-407E-A947-70E740481C1C}">
+                          <a14:useLocalDpi xmlns:a14="http://schemas.microsoft.com/office/drawing/2010/main" val="0"/>
+                        </a:ext>
+                      </a:extLst>
+                    </a:blip>
+                    <a:stretch>
+                      <a:fillRect/>
+                    </a:stretch>
+                  </pic:blipFill>
+                  <pic:spPr>
+                    <a:xfrm>
+                      <a:off x="0" y="0"/>
+                      <a:ext cx="1322377" cy="2975135"/>
+                    </a:xfrm>
+                    <a:prstGeom prst="rect">
+                      <a:avLst/>
+                    </a:prstGeom>
+                  </pic:spPr>
+                </pic:pic>
+              </a:graphicData>
+            </a:graphic>
+          </wp:inline>
+        </w:drawing>
+      </w:r>
+    </w:p>
+    <w:p>
+      <w:pPr>
+        <w:rPr>
+          <w:rFonts w:ascii="Times New Roman" w:hAnsi="Times New Roman" w:cs="Times New Roman"/>
+          <w:noProof/>
+          <w:sz w:val="56"/>
+          <w:szCs w:val="56"/>
+        </w:rPr>
+      </w:pPr>
     </w:p>
     <w:p>
       <w:pPr>
@@ -32,14 +1115,13 @@
           <w:rFonts w:ascii="Times New Roman" w:hAnsi="Times New Roman" w:cs="Times New Roman"/>
           <w:b/>
           <w:bCs/>
+          <w:noProof/>
           <w:sz w:val="56"/>
           <w:szCs w:val="56"/>
           <w:u w:val="single"/>
         </w:rPr>
       </w:pPr>
-    </w:p>
-    <w:p>
-      <w:pPr>
+      <w:r>
         <w:rPr>
           <w:rFonts w:ascii="Times New Roman" w:hAnsi="Times New Roman" w:cs="Times New Roman"/>
           <w:b/>
@@ -47,65 +1129,9 @@
           <w:noProof/>
           <w:sz w:val="56"/>
           <w:szCs w:val="56"/>
-          <w:u w:val="single"/>
-        </w:rPr>
-      </w:pPr>
-      <w:r>
-        <w:rPr>
-          <w:rFonts w:ascii="Times New Roman" w:hAnsi="Times New Roman" w:cs="Times New Roman"/>
-          <w:b/>
-          <w:bCs/>
-          <w:sz w:val="36"/>
-          <w:szCs w:val="36"/>
-        </w:rPr>
-        <w:t>U</w:t>
-      </w:r>
-      <w:r>
-        <w:rPr>
-          <w:rFonts w:ascii="Times New Roman" w:hAnsi="Times New Roman" w:cs="Times New Roman"/>
-          <w:b/>
-          <w:bCs/>
-          <w:sz w:val="36"/>
-          <w:szCs w:val="36"/>
-        </w:rPr>
-        <w:t>ser Interface:</w:t>
-      </w:r>
-      <w:r>
-        <w:rPr>
-          <w:rFonts w:ascii="Times New Roman" w:hAnsi="Times New Roman" w:cs="Times New Roman"/>
-          <w:b/>
-          <w:bCs/>
-          <w:noProof/>
-          <w:sz w:val="56"/>
-          <w:szCs w:val="56"/>
-          <w:u w:val="single"/>
-        </w:rPr>
-        <w:t xml:space="preserve"> </w:t>
-      </w:r>
-    </w:p>
-    <w:p>
-      <w:pPr>
-        <w:rPr>
-          <w:rFonts w:ascii="Times New Roman" w:hAnsi="Times New Roman" w:cs="Times New Roman"/>
-          <w:b/>
-          <w:bCs/>
-          <w:noProof/>
-          <w:sz w:val="56"/>
-          <w:szCs w:val="56"/>
-          <w:u w:val="single"/>
-        </w:rPr>
-      </w:pPr>
-      <w:r>
-        <w:rPr>
-          <w:rFonts w:ascii="Times New Roman" w:hAnsi="Times New Roman" w:cs="Times New Roman"/>
-          <w:b/>
-          <w:bCs/>
-          <w:noProof/>
-          <w:sz w:val="56"/>
-          <w:szCs w:val="56"/>
         </w:rPr>
         <w:drawing>
-          <wp:inline distT="0" distB="0" distL="0" distR="0" wp14:anchorId="7F28307A" wp14:editId="5A2CD7F7">
+          <wp:inline distT="0" distB="0" distL="0" distR="0" wp14:anchorId="7F28307A" wp14:editId="079407C7">
             <wp:extent cx="5105400" cy="3832860"/>
             <wp:effectExtent l="0" t="0" r="0" b="0"/>
             <wp:docPr id="557766347" name="Picture 2"/>
@@ -120,7 +1146,7 @@
                     <pic:cNvPicPr/>
                   </pic:nvPicPr>
                   <pic:blipFill rotWithShape="1">
-                    <a:blip r:embed="rId4" cstate="print">
+                    <a:blip r:embed="rId20" cstate="print">
                       <a:extLst>
                         <a:ext uri="{28A0092B-C50C-407E-A947-70E740481C1C}">
                           <a14:useLocalDpi xmlns:a14="http://schemas.microsoft.com/office/drawing/2010/main" val="0"/>
@@ -226,6 +1252,7 @@
           <w:sz w:val="56"/>
           <w:szCs w:val="56"/>
         </w:rPr>
+        <w:lastRenderedPageBreak/>
         <w:drawing>
           <wp:inline distT="0" distB="0" distL="0" distR="0" wp14:anchorId="036D7920" wp14:editId="3AAAAB5A">
             <wp:extent cx="5486400" cy="3157750"/>
@@ -242,7 +1269,7 @@
                     <pic:cNvPicPr/>
                   </pic:nvPicPr>
                   <pic:blipFill>
-                    <a:blip r:embed="rId5" cstate="print">
+                    <a:blip r:embed="rId21" cstate="print">
                       <a:extLst>
                         <a:ext uri="{28A0092B-C50C-407E-A947-70E740481C1C}">
                           <a14:useLocalDpi xmlns:a14="http://schemas.microsoft.com/office/drawing/2010/main" val="0"/>
@@ -327,7 +1354,27 @@
           <w:sz w:val="36"/>
           <w:szCs w:val="36"/>
         </w:rPr>
-        <w:lastRenderedPageBreak/>
+        <w:t>App UI</w:t>
+      </w:r>
+    </w:p>
+    <w:p>
+      <w:pPr>
+        <w:rPr>
+          <w:rFonts w:ascii="Times New Roman" w:hAnsi="Times New Roman" w:cs="Times New Roman"/>
+          <w:b/>
+          <w:bCs/>
+          <w:sz w:val="36"/>
+          <w:szCs w:val="36"/>
+        </w:rPr>
+      </w:pPr>
+      <w:r>
+        <w:rPr>
+          <w:rFonts w:ascii="Times New Roman" w:hAnsi="Times New Roman" w:cs="Times New Roman"/>
+          <w:b/>
+          <w:bCs/>
+          <w:sz w:val="36"/>
+          <w:szCs w:val="36"/>
+        </w:rPr>
         <w:t>ER Diagram:</w:t>
       </w:r>
     </w:p>
@@ -366,7 +1413,7 @@
                     <pic:cNvPicPr/>
                   </pic:nvPicPr>
                   <pic:blipFill>
-                    <a:blip r:embed="rId6" cstate="print">
+                    <a:blip r:embed="rId22" cstate="print">
                       <a:extLst>
                         <a:ext uri="{28A0092B-C50C-407E-A947-70E740481C1C}">
                           <a14:useLocalDpi xmlns:a14="http://schemas.microsoft.com/office/drawing/2010/main" val="0"/>

--- a/docs/Designe Document.docx
+++ b/docs/Designe Document.docx
@@ -94,7 +94,7 @@
           <w:szCs w:val="56"/>
         </w:rPr>
         <w:drawing>
-          <wp:inline distT="0" distB="0" distL="0" distR="0" wp14:anchorId="39C2BC6A" wp14:editId="6E387CC5">
+          <wp:inline distT="0" distB="0" distL="0" distR="0" wp14:anchorId="39C2BC6A" wp14:editId="7B6F7DF1">
             <wp:extent cx="1344147" cy="2987040"/>
             <wp:effectExtent l="0" t="0" r="8890" b="3810"/>
             <wp:docPr id="963182827" name="Picture 1"/>
@@ -483,7 +483,7 @@
         </w:rPr>
         <w:lastRenderedPageBreak/>
         <w:drawing>
-          <wp:inline distT="0" distB="0" distL="0" distR="0" wp14:anchorId="4DE38515" wp14:editId="5AAF4E15">
+          <wp:inline distT="0" distB="0" distL="0" distR="0" wp14:anchorId="4DE38515" wp14:editId="12CDC79D">
             <wp:extent cx="1335242" cy="2967255"/>
             <wp:effectExtent l="0" t="0" r="0" b="5080"/>
             <wp:docPr id="1500526434" name="Picture 7"/>
@@ -541,7 +541,7 @@
           <w:szCs w:val="56"/>
         </w:rPr>
         <w:drawing>
-          <wp:inline distT="0" distB="0" distL="0" distR="0" wp14:anchorId="4176E22D" wp14:editId="308ADF8F">
+          <wp:inline distT="0" distB="0" distL="0" distR="0" wp14:anchorId="4176E22D" wp14:editId="1B5B2601">
             <wp:extent cx="1334770" cy="2966202"/>
             <wp:effectExtent l="0" t="0" r="0" b="5715"/>
             <wp:docPr id="1069552566" name="Picture 8"/>
@@ -599,7 +599,7 @@
           <w:szCs w:val="56"/>
         </w:rPr>
         <w:drawing>
-          <wp:inline distT="0" distB="0" distL="0" distR="0" wp14:anchorId="43BACAEA" wp14:editId="6C2A5EFC">
+          <wp:inline distT="0" distB="0" distL="0" distR="0" wp14:anchorId="43BACAEA" wp14:editId="5409E9CC">
             <wp:extent cx="1337649" cy="2972602"/>
             <wp:effectExtent l="0" t="0" r="0" b="0"/>
             <wp:docPr id="1194094018" name="Picture 9"/>
@@ -668,7 +668,7 @@
           <w:szCs w:val="56"/>
         </w:rPr>
         <w:drawing>
-          <wp:inline distT="0" distB="0" distL="0" distR="0" wp14:anchorId="5836EAFE" wp14:editId="79D7F04B">
+          <wp:inline distT="0" distB="0" distL="0" distR="0" wp14:anchorId="5836EAFE" wp14:editId="0830D28C">
             <wp:extent cx="1333711" cy="2963848"/>
             <wp:effectExtent l="0" t="0" r="0" b="8255"/>
             <wp:docPr id="2006406868" name="Picture 10"/>
@@ -735,7 +735,7 @@
           <w:szCs w:val="56"/>
         </w:rPr>
         <w:drawing>
-          <wp:inline distT="0" distB="0" distL="0" distR="0" wp14:anchorId="54D860C9" wp14:editId="2CD1708F">
+          <wp:inline distT="0" distB="0" distL="0" distR="0" wp14:anchorId="54D860C9" wp14:editId="466768EB">
             <wp:extent cx="1333846" cy="2964150"/>
             <wp:effectExtent l="0" t="0" r="0" b="8255"/>
             <wp:docPr id="2027885710" name="Picture 11"/>
@@ -793,7 +793,7 @@
           <w:szCs w:val="56"/>
         </w:rPr>
         <w:drawing>
-          <wp:inline distT="0" distB="0" distL="0" distR="0" wp14:anchorId="64F61D0B" wp14:editId="13728E80">
+          <wp:inline distT="0" distB="0" distL="0" distR="0" wp14:anchorId="64F61D0B" wp14:editId="270A04D0">
             <wp:extent cx="1339246" cy="2976151"/>
             <wp:effectExtent l="0" t="0" r="0" b="0"/>
             <wp:docPr id="1210754507" name="Picture 12"/>
@@ -941,7 +941,7 @@
         </w:rPr>
         <w:lastRenderedPageBreak/>
         <w:drawing>
-          <wp:inline distT="0" distB="0" distL="0" distR="0" wp14:anchorId="5065830A" wp14:editId="2596561E">
+          <wp:inline distT="0" distB="0" distL="0" distR="0" wp14:anchorId="5065830A" wp14:editId="480C9DAE">
             <wp:extent cx="1335003" cy="2966720"/>
             <wp:effectExtent l="0" t="0" r="0" b="5080"/>
             <wp:docPr id="232841127" name="Picture 13"/>
@@ -999,7 +999,7 @@
           <w:szCs w:val="56"/>
         </w:rPr>
         <w:drawing>
-          <wp:inline distT="0" distB="0" distL="0" distR="0" wp14:anchorId="7C80BC87" wp14:editId="3D29D979">
+          <wp:inline distT="0" distB="0" distL="0" distR="0" wp14:anchorId="7C80BC87" wp14:editId="39F0056B">
             <wp:extent cx="1336675" cy="2970437"/>
             <wp:effectExtent l="0" t="0" r="0" b="1905"/>
             <wp:docPr id="172448855" name="Picture 14"/>
@@ -1057,7 +1057,7 @@
           <w:szCs w:val="56"/>
         </w:rPr>
         <w:drawing>
-          <wp:inline distT="0" distB="0" distL="0" distR="0" wp14:anchorId="0D66AB83" wp14:editId="54FB0634">
+          <wp:inline distT="0" distB="0" distL="0" distR="0" wp14:anchorId="0D66AB83" wp14:editId="0BCC5BF2">
             <wp:extent cx="1313107" cy="2954279"/>
             <wp:effectExtent l="0" t="0" r="1905" b="0"/>
             <wp:docPr id="27659850" name="Picture 16"/>
@@ -1338,24 +1338,14 @@
     </w:p>
     <w:p>
       <w:pPr>
-        <w:rPr>
-          <w:rFonts w:ascii="Times New Roman" w:hAnsi="Times New Roman" w:cs="Times New Roman"/>
-          <w:b/>
-          <w:bCs/>
-          <w:sz w:val="36"/>
-          <w:szCs w:val="36"/>
-        </w:rPr>
-      </w:pPr>
-      <w:r>
-        <w:rPr>
-          <w:rFonts w:ascii="Times New Roman" w:hAnsi="Times New Roman" w:cs="Times New Roman"/>
-          <w:b/>
-          <w:bCs/>
-          <w:sz w:val="36"/>
-          <w:szCs w:val="36"/>
-        </w:rPr>
-        <w:t>App UI</w:t>
-      </w:r>
+        <w:jc w:val="center"/>
+        <w:rPr>
+          <w:rFonts w:ascii="Times New Roman" w:hAnsi="Times New Roman" w:cs="Times New Roman"/>
+          <w:noProof/>
+          <w:sz w:val="32"/>
+          <w:szCs w:val="32"/>
+        </w:rPr>
+      </w:pPr>
     </w:p>
     <w:p>
       <w:pPr>
@@ -1457,7 +1447,27 @@
           <w:sz w:val="32"/>
           <w:szCs w:val="32"/>
         </w:rPr>
-        <w:t xml:space="preserve">Fig. 2: </w:t>
+        <w:t>Fig. 2</w:t>
+      </w:r>
+      <w:r>
+        <w:rPr>
+          <w:rFonts w:ascii="Times New Roman" w:hAnsi="Times New Roman" w:cs="Times New Roman"/>
+          <w:b/>
+          <w:bCs/>
+          <w:sz w:val="32"/>
+          <w:szCs w:val="32"/>
+        </w:rPr>
+        <w:t>(a)</w:t>
+      </w:r>
+      <w:r>
+        <w:rPr>
+          <w:rFonts w:ascii="Times New Roman" w:hAnsi="Times New Roman" w:cs="Times New Roman"/>
+          <w:b/>
+          <w:bCs/>
+          <w:sz w:val="32"/>
+          <w:szCs w:val="32"/>
+        </w:rPr>
+        <w:t xml:space="preserve">: </w:t>
       </w:r>
       <w:r>
         <w:rPr>
@@ -1467,6 +1477,345 @@
         </w:rPr>
         <w:t xml:space="preserve">Entity Relationship Diagram. </w:t>
       </w:r>
+    </w:p>
+    <w:p>
+      <w:pPr>
+        <w:rPr>
+          <w:rFonts w:ascii="Times New Roman" w:hAnsi="Times New Roman" w:cs="Times New Roman"/>
+          <w:sz w:val="32"/>
+          <w:szCs w:val="32"/>
+        </w:rPr>
+      </w:pPr>
+      <w:r>
+        <w:rPr>
+          <w:rFonts w:ascii="Times New Roman" w:hAnsi="Times New Roman" w:cs="Times New Roman"/>
+          <w:noProof/>
+          <w:sz w:val="32"/>
+          <w:szCs w:val="32"/>
+        </w:rPr>
+        <w:lastRenderedPageBreak/>
+        <w:drawing>
+          <wp:inline distT="0" distB="0" distL="0" distR="0" wp14:anchorId="31B2E27C" wp14:editId="25C6442D">
+            <wp:extent cx="5164455" cy="3294185"/>
+            <wp:effectExtent l="0" t="0" r="0" b="0"/>
+            <wp:docPr id="1557584936" name="Picture 2"/>
+            <wp:cNvGraphicFramePr>
+              <a:graphicFrameLocks xmlns:a="http://schemas.openxmlformats.org/drawingml/2006/main" noChangeAspect="1"/>
+            </wp:cNvGraphicFramePr>
+            <a:graphic xmlns:a="http://schemas.openxmlformats.org/drawingml/2006/main">
+              <a:graphicData uri="http://schemas.openxmlformats.org/drawingml/2006/picture">
+                <pic:pic xmlns:pic="http://schemas.openxmlformats.org/drawingml/2006/picture">
+                  <pic:nvPicPr>
+                    <pic:cNvPr id="1557584936" name="Picture 1557584936"/>
+                    <pic:cNvPicPr/>
+                  </pic:nvPicPr>
+                  <pic:blipFill rotWithShape="1">
+                    <a:blip r:embed="rId23" cstate="print">
+                      <a:extLst>
+                        <a:ext uri="{28A0092B-C50C-407E-A947-70E740481C1C}">
+                          <a14:useLocalDpi xmlns:a14="http://schemas.microsoft.com/office/drawing/2010/main" val="0"/>
+                        </a:ext>
+                      </a:extLst>
+                    </a:blip>
+                    <a:srcRect b="10070"/>
+                    <a:stretch/>
+                  </pic:blipFill>
+                  <pic:spPr bwMode="auto">
+                    <a:xfrm>
+                      <a:off x="0" y="0"/>
+                      <a:ext cx="5176412" cy="3301812"/>
+                    </a:xfrm>
+                    <a:prstGeom prst="rect">
+                      <a:avLst/>
+                    </a:prstGeom>
+                    <a:ln>
+                      <a:noFill/>
+                    </a:ln>
+                    <a:extLst>
+                      <a:ext uri="{53640926-AAD7-44D8-BBD7-CCE9431645EC}">
+                        <a14:shadowObscured xmlns:a14="http://schemas.microsoft.com/office/drawing/2010/main"/>
+                      </a:ext>
+                    </a:extLst>
+                  </pic:spPr>
+                </pic:pic>
+              </a:graphicData>
+            </a:graphic>
+          </wp:inline>
+        </w:drawing>
+      </w:r>
+    </w:p>
+    <w:p>
+      <w:pPr>
+        <w:jc w:val="center"/>
+        <w:rPr>
+          <w:rFonts w:ascii="Times New Roman" w:hAnsi="Times New Roman" w:cs="Times New Roman"/>
+          <w:sz w:val="32"/>
+          <w:szCs w:val="32"/>
+        </w:rPr>
+      </w:pPr>
+      <w:r>
+        <w:rPr>
+          <w:rFonts w:ascii="Times New Roman" w:hAnsi="Times New Roman" w:cs="Times New Roman"/>
+          <w:b/>
+          <w:bCs/>
+          <w:sz w:val="32"/>
+          <w:szCs w:val="32"/>
+        </w:rPr>
+        <w:t xml:space="preserve">Fig. 2(b): </w:t>
+      </w:r>
+      <w:r>
+        <w:rPr>
+          <w:rFonts w:ascii="Times New Roman" w:hAnsi="Times New Roman" w:cs="Times New Roman"/>
+          <w:sz w:val="32"/>
+          <w:szCs w:val="32"/>
+        </w:rPr>
+        <w:t xml:space="preserve">Entities </w:t>
+      </w:r>
+      <w:r>
+        <w:rPr>
+          <w:rFonts w:ascii="Times New Roman" w:hAnsi="Times New Roman" w:cs="Times New Roman"/>
+          <w:b/>
+          <w:bCs/>
+          <w:sz w:val="32"/>
+          <w:szCs w:val="32"/>
+        </w:rPr>
+        <w:t xml:space="preserve"> </w:t>
+      </w:r>
+    </w:p>
+    <w:p>
+      <w:pPr>
+        <w:rPr>
+          <w:rFonts w:ascii="Times New Roman" w:hAnsi="Times New Roman" w:cs="Times New Roman"/>
+          <w:sz w:val="32"/>
+          <w:szCs w:val="32"/>
+        </w:rPr>
+      </w:pPr>
+    </w:p>
+    <w:p>
+      <w:pPr>
+        <w:rPr>
+          <w:rFonts w:ascii="Times New Roman" w:hAnsi="Times New Roman" w:cs="Times New Roman"/>
+          <w:b/>
+          <w:bCs/>
+          <w:sz w:val="36"/>
+          <w:szCs w:val="36"/>
+        </w:rPr>
+      </w:pPr>
+      <w:r>
+        <w:rPr>
+          <w:rFonts w:ascii="Times New Roman" w:hAnsi="Times New Roman" w:cs="Times New Roman"/>
+          <w:b/>
+          <w:bCs/>
+          <w:sz w:val="36"/>
+          <w:szCs w:val="36"/>
+        </w:rPr>
+        <w:t>Sequence Diagram:</w:t>
+      </w:r>
+    </w:p>
+    <w:p>
+      <w:pPr>
+        <w:rPr>
+          <w:rFonts w:ascii="Times New Roman" w:hAnsi="Times New Roman" w:cs="Times New Roman"/>
+          <w:b/>
+          <w:bCs/>
+          <w:sz w:val="36"/>
+          <w:szCs w:val="36"/>
+        </w:rPr>
+      </w:pPr>
+      <w:r>
+        <w:rPr>
+          <w:rFonts w:ascii="Times New Roman" w:hAnsi="Times New Roman" w:cs="Times New Roman"/>
+          <w:b/>
+          <w:bCs/>
+          <w:noProof/>
+          <w:sz w:val="36"/>
+          <w:szCs w:val="36"/>
+        </w:rPr>
+        <w:drawing>
+          <wp:inline distT="0" distB="0" distL="0" distR="0" wp14:anchorId="21B25ED3" wp14:editId="5D7B4DAE">
+            <wp:extent cx="5731510" cy="3899535"/>
+            <wp:effectExtent l="0" t="0" r="2540" b="5715"/>
+            <wp:docPr id="1922241757" name="Picture 1"/>
+            <wp:cNvGraphicFramePr>
+              <a:graphicFrameLocks xmlns:a="http://schemas.openxmlformats.org/drawingml/2006/main" noChangeAspect="1"/>
+            </wp:cNvGraphicFramePr>
+            <a:graphic xmlns:a="http://schemas.openxmlformats.org/drawingml/2006/main">
+              <a:graphicData uri="http://schemas.openxmlformats.org/drawingml/2006/picture">
+                <pic:pic xmlns:pic="http://schemas.openxmlformats.org/drawingml/2006/picture">
+                  <pic:nvPicPr>
+                    <pic:cNvPr id="1922241757" name="Picture 1922241757"/>
+                    <pic:cNvPicPr/>
+                  </pic:nvPicPr>
+                  <pic:blipFill>
+                    <a:blip r:embed="rId24">
+                      <a:extLst>
+                        <a:ext uri="{28A0092B-C50C-407E-A947-70E740481C1C}">
+                          <a14:useLocalDpi xmlns:a14="http://schemas.microsoft.com/office/drawing/2010/main" val="0"/>
+                        </a:ext>
+                      </a:extLst>
+                    </a:blip>
+                    <a:stretch>
+                      <a:fillRect/>
+                    </a:stretch>
+                  </pic:blipFill>
+                  <pic:spPr>
+                    <a:xfrm>
+                      <a:off x="0" y="0"/>
+                      <a:ext cx="5731510" cy="3899535"/>
+                    </a:xfrm>
+                    <a:prstGeom prst="rect">
+                      <a:avLst/>
+                    </a:prstGeom>
+                  </pic:spPr>
+                </pic:pic>
+              </a:graphicData>
+            </a:graphic>
+          </wp:inline>
+        </w:drawing>
+      </w:r>
+    </w:p>
+    <w:p>
+      <w:pPr>
+        <w:jc w:val="center"/>
+        <w:rPr>
+          <w:rFonts w:ascii="Times New Roman" w:hAnsi="Times New Roman" w:cs="Times New Roman"/>
+          <w:sz w:val="32"/>
+          <w:szCs w:val="32"/>
+        </w:rPr>
+      </w:pPr>
+      <w:r>
+        <w:rPr>
+          <w:rFonts w:ascii="Times New Roman" w:hAnsi="Times New Roman" w:cs="Times New Roman"/>
+          <w:b/>
+          <w:bCs/>
+          <w:sz w:val="32"/>
+          <w:szCs w:val="32"/>
+        </w:rPr>
+        <w:t xml:space="preserve">Fig. 3: </w:t>
+      </w:r>
+      <w:r>
+        <w:rPr>
+          <w:rFonts w:ascii="Times New Roman" w:hAnsi="Times New Roman" w:cs="Times New Roman"/>
+          <w:sz w:val="32"/>
+          <w:szCs w:val="32"/>
+        </w:rPr>
+        <w:t>Sequence Diagram.</w:t>
+      </w:r>
+    </w:p>
+    <w:p>
+      <w:pPr>
+        <w:jc w:val="center"/>
+        <w:rPr>
+          <w:rFonts w:ascii="Times New Roman" w:hAnsi="Times New Roman" w:cs="Times New Roman"/>
+          <w:sz w:val="32"/>
+          <w:szCs w:val="32"/>
+        </w:rPr>
+      </w:pPr>
+    </w:p>
+    <w:p>
+      <w:pPr>
+        <w:jc w:val="center"/>
+        <w:rPr>
+          <w:rFonts w:ascii="Times New Roman" w:hAnsi="Times New Roman" w:cs="Times New Roman"/>
+          <w:sz w:val="32"/>
+          <w:szCs w:val="32"/>
+        </w:rPr>
+      </w:pPr>
+    </w:p>
+    <w:p>
+      <w:pPr>
+        <w:rPr>
+          <w:rFonts w:ascii="Times New Roman" w:hAnsi="Times New Roman" w:cs="Times New Roman"/>
+          <w:b/>
+          <w:bCs/>
+          <w:sz w:val="36"/>
+          <w:szCs w:val="36"/>
+        </w:rPr>
+      </w:pPr>
+      <w:r>
+        <w:rPr>
+          <w:rFonts w:ascii="Times New Roman" w:hAnsi="Times New Roman" w:cs="Times New Roman"/>
+          <w:b/>
+          <w:bCs/>
+          <w:sz w:val="36"/>
+          <w:szCs w:val="36"/>
+        </w:rPr>
+        <w:lastRenderedPageBreak/>
+        <w:t>User Flow:</w:t>
+      </w:r>
+    </w:p>
+    <w:p>
+      <w:pPr>
+        <w:rPr>
+          <w:rFonts w:ascii="Times New Roman" w:hAnsi="Times New Roman" w:cs="Times New Roman"/>
+          <w:b/>
+          <w:bCs/>
+          <w:sz w:val="36"/>
+          <w:szCs w:val="36"/>
+        </w:rPr>
+      </w:pPr>
+      <w:r>
+        <w:rPr>
+          <w:rFonts w:ascii="Times New Roman" w:hAnsi="Times New Roman" w:cs="Times New Roman"/>
+          <w:b/>
+          <w:bCs/>
+          <w:noProof/>
+          <w:sz w:val="36"/>
+          <w:szCs w:val="36"/>
+        </w:rPr>
+        <w:drawing>
+          <wp:inline distT="0" distB="0" distL="0" distR="0" wp14:anchorId="2630EA80" wp14:editId="3010E51F">
+            <wp:extent cx="5731510" cy="2807970"/>
+            <wp:effectExtent l="0" t="0" r="2540" b="0"/>
+            <wp:docPr id="1545750426" name="Picture 3"/>
+            <wp:cNvGraphicFramePr>
+              <a:graphicFrameLocks xmlns:a="http://schemas.openxmlformats.org/drawingml/2006/main" noChangeAspect="1"/>
+            </wp:cNvGraphicFramePr>
+            <a:graphic xmlns:a="http://schemas.openxmlformats.org/drawingml/2006/main">
+              <a:graphicData uri="http://schemas.openxmlformats.org/drawingml/2006/picture">
+                <pic:pic xmlns:pic="http://schemas.openxmlformats.org/drawingml/2006/picture">
+                  <pic:nvPicPr>
+                    <pic:cNvPr id="1545750426" name="Picture 1545750426"/>
+                    <pic:cNvPicPr/>
+                  </pic:nvPicPr>
+                  <pic:blipFill>
+                    <a:blip r:embed="rId25" cstate="print">
+                      <a:extLst>
+                        <a:ext uri="{28A0092B-C50C-407E-A947-70E740481C1C}">
+                          <a14:useLocalDpi xmlns:a14="http://schemas.microsoft.com/office/drawing/2010/main" val="0"/>
+                        </a:ext>
+                      </a:extLst>
+                    </a:blip>
+                    <a:stretch>
+                      <a:fillRect/>
+                    </a:stretch>
+                  </pic:blipFill>
+                  <pic:spPr>
+                    <a:xfrm>
+                      <a:off x="0" y="0"/>
+                      <a:ext cx="5731510" cy="2807970"/>
+                    </a:xfrm>
+                    <a:prstGeom prst="rect">
+                      <a:avLst/>
+                    </a:prstGeom>
+                  </pic:spPr>
+                </pic:pic>
+              </a:graphicData>
+            </a:graphic>
+          </wp:inline>
+        </w:drawing>
+      </w:r>
+    </w:p>
+    <w:p>
+      <w:pPr>
+        <w:rPr>
+          <w:rFonts w:ascii="Times New Roman" w:hAnsi="Times New Roman" w:cs="Times New Roman"/>
+          <w:b/>
+          <w:bCs/>
+          <w:sz w:val="36"/>
+          <w:szCs w:val="36"/>
+        </w:rPr>
+      </w:pPr>
     </w:p>
     <w:sectPr>
       <w:pgSz w:w="11906" w:h="16838"/>

--- a/docs/Designe Document.docx
+++ b/docs/Designe Document.docx
@@ -94,7 +94,7 @@
           <w:szCs w:val="56"/>
         </w:rPr>
         <w:drawing>
-          <wp:inline distT="0" distB="0" distL="0" distR="0" wp14:anchorId="39C2BC6A" wp14:editId="7B6F7DF1">
+          <wp:inline distT="0" distB="0" distL="0" distR="0" wp14:anchorId="39C2BC6A" wp14:editId="37A63DA6">
             <wp:extent cx="1344147" cy="2987040"/>
             <wp:effectExtent l="0" t="0" r="8890" b="3810"/>
             <wp:docPr id="963182827" name="Picture 1"/>
@@ -483,7 +483,7 @@
         </w:rPr>
         <w:lastRenderedPageBreak/>
         <w:drawing>
-          <wp:inline distT="0" distB="0" distL="0" distR="0" wp14:anchorId="4DE38515" wp14:editId="12CDC79D">
+          <wp:inline distT="0" distB="0" distL="0" distR="0" wp14:anchorId="4DE38515" wp14:editId="1D0082CA">
             <wp:extent cx="1335242" cy="2967255"/>
             <wp:effectExtent l="0" t="0" r="0" b="5080"/>
             <wp:docPr id="1500526434" name="Picture 7"/>
@@ -541,7 +541,7 @@
           <w:szCs w:val="56"/>
         </w:rPr>
         <w:drawing>
-          <wp:inline distT="0" distB="0" distL="0" distR="0" wp14:anchorId="4176E22D" wp14:editId="1B5B2601">
+          <wp:inline distT="0" distB="0" distL="0" distR="0" wp14:anchorId="4176E22D" wp14:editId="6A2EB5C7">
             <wp:extent cx="1334770" cy="2966202"/>
             <wp:effectExtent l="0" t="0" r="0" b="5715"/>
             <wp:docPr id="1069552566" name="Picture 8"/>
@@ -599,7 +599,7 @@
           <w:szCs w:val="56"/>
         </w:rPr>
         <w:drawing>
-          <wp:inline distT="0" distB="0" distL="0" distR="0" wp14:anchorId="43BACAEA" wp14:editId="5409E9CC">
+          <wp:inline distT="0" distB="0" distL="0" distR="0" wp14:anchorId="43BACAEA" wp14:editId="141E51A4">
             <wp:extent cx="1337649" cy="2972602"/>
             <wp:effectExtent l="0" t="0" r="0" b="0"/>
             <wp:docPr id="1194094018" name="Picture 9"/>
@@ -668,7 +668,7 @@
           <w:szCs w:val="56"/>
         </w:rPr>
         <w:drawing>
-          <wp:inline distT="0" distB="0" distL="0" distR="0" wp14:anchorId="5836EAFE" wp14:editId="0830D28C">
+          <wp:inline distT="0" distB="0" distL="0" distR="0" wp14:anchorId="5836EAFE" wp14:editId="020EFD76">
             <wp:extent cx="1333711" cy="2963848"/>
             <wp:effectExtent l="0" t="0" r="0" b="8255"/>
             <wp:docPr id="2006406868" name="Picture 10"/>
@@ -735,7 +735,7 @@
           <w:szCs w:val="56"/>
         </w:rPr>
         <w:drawing>
-          <wp:inline distT="0" distB="0" distL="0" distR="0" wp14:anchorId="54D860C9" wp14:editId="466768EB">
+          <wp:inline distT="0" distB="0" distL="0" distR="0" wp14:anchorId="54D860C9" wp14:editId="78482060">
             <wp:extent cx="1333846" cy="2964150"/>
             <wp:effectExtent l="0" t="0" r="0" b="8255"/>
             <wp:docPr id="2027885710" name="Picture 11"/>
@@ -793,7 +793,7 @@
           <w:szCs w:val="56"/>
         </w:rPr>
         <w:drawing>
-          <wp:inline distT="0" distB="0" distL="0" distR="0" wp14:anchorId="64F61D0B" wp14:editId="270A04D0">
+          <wp:inline distT="0" distB="0" distL="0" distR="0" wp14:anchorId="64F61D0B" wp14:editId="4E7BA3CF">
             <wp:extent cx="1339246" cy="2976151"/>
             <wp:effectExtent l="0" t="0" r="0" b="0"/>
             <wp:docPr id="1210754507" name="Picture 12"/>
@@ -941,7 +941,7 @@
         </w:rPr>
         <w:lastRenderedPageBreak/>
         <w:drawing>
-          <wp:inline distT="0" distB="0" distL="0" distR="0" wp14:anchorId="5065830A" wp14:editId="480C9DAE">
+          <wp:inline distT="0" distB="0" distL="0" distR="0" wp14:anchorId="5065830A" wp14:editId="35D1D8EC">
             <wp:extent cx="1335003" cy="2966720"/>
             <wp:effectExtent l="0" t="0" r="0" b="5080"/>
             <wp:docPr id="232841127" name="Picture 13"/>
@@ -999,7 +999,7 @@
           <w:szCs w:val="56"/>
         </w:rPr>
         <w:drawing>
-          <wp:inline distT="0" distB="0" distL="0" distR="0" wp14:anchorId="7C80BC87" wp14:editId="39F0056B">
+          <wp:inline distT="0" distB="0" distL="0" distR="0" wp14:anchorId="7C80BC87" wp14:editId="1755134B">
             <wp:extent cx="1336675" cy="2970437"/>
             <wp:effectExtent l="0" t="0" r="0" b="1905"/>
             <wp:docPr id="172448855" name="Picture 14"/>
@@ -1057,7 +1057,7 @@
           <w:szCs w:val="56"/>
         </w:rPr>
         <w:drawing>
-          <wp:inline distT="0" distB="0" distL="0" distR="0" wp14:anchorId="0D66AB83" wp14:editId="0BCC5BF2">
+          <wp:inline distT="0" distB="0" distL="0" distR="0" wp14:anchorId="0D66AB83" wp14:editId="3D44E6BF">
             <wp:extent cx="1313107" cy="2954279"/>
             <wp:effectExtent l="0" t="0" r="1905" b="0"/>
             <wp:docPr id="27659850" name="Picture 16"/>
@@ -1185,8 +1185,8 @@
         <w:jc w:val="center"/>
         <w:rPr>
           <w:rFonts w:ascii="Times New Roman" w:hAnsi="Times New Roman" w:cs="Times New Roman"/>
-          <w:sz w:val="32"/>
-          <w:szCs w:val="32"/>
+          <w:sz w:val="28"/>
+          <w:szCs w:val="28"/>
         </w:rPr>
       </w:pPr>
       <w:r>
@@ -1194,44 +1194,24 @@
           <w:rFonts w:ascii="Times New Roman" w:hAnsi="Times New Roman" w:cs="Times New Roman"/>
           <w:b/>
           <w:bCs/>
-          <w:sz w:val="32"/>
-          <w:szCs w:val="32"/>
-        </w:rPr>
-        <w:t>Fig. 1</w:t>
-      </w:r>
-      <w:r>
-        <w:rPr>
-          <w:rFonts w:ascii="Times New Roman" w:hAnsi="Times New Roman" w:cs="Times New Roman"/>
-          <w:b/>
-          <w:bCs/>
-          <w:sz w:val="32"/>
-          <w:szCs w:val="32"/>
-        </w:rPr>
-        <w:t>(a)</w:t>
-      </w:r>
-      <w:r>
-        <w:rPr>
-          <w:rFonts w:ascii="Times New Roman" w:hAnsi="Times New Roman" w:cs="Times New Roman"/>
-          <w:b/>
-          <w:bCs/>
-          <w:sz w:val="32"/>
-          <w:szCs w:val="32"/>
-        </w:rPr>
-        <w:t>:</w:t>
-      </w:r>
-      <w:r>
-        <w:rPr>
-          <w:rFonts w:ascii="Times New Roman" w:hAnsi="Times New Roman" w:cs="Times New Roman"/>
-          <w:sz w:val="32"/>
-          <w:szCs w:val="32"/>
+          <w:sz w:val="28"/>
+          <w:szCs w:val="28"/>
+        </w:rPr>
+        <w:t>Fig. 1(a):</w:t>
+      </w:r>
+      <w:r>
+        <w:rPr>
+          <w:rFonts w:ascii="Times New Roman" w:hAnsi="Times New Roman" w:cs="Times New Roman"/>
+          <w:sz w:val="28"/>
+          <w:szCs w:val="28"/>
         </w:rPr>
         <w:t xml:space="preserve"> UI of the app</w:t>
       </w:r>
       <w:r>
         <w:rPr>
           <w:rFonts w:ascii="Times New Roman" w:hAnsi="Times New Roman" w:cs="Times New Roman"/>
-          <w:sz w:val="32"/>
-          <w:szCs w:val="32"/>
+          <w:sz w:val="28"/>
+          <w:szCs w:val="28"/>
         </w:rPr>
         <w:t>.</w:t>
       </w:r>
@@ -1302,68 +1282,66 @@
         <w:rPr>
           <w:rFonts w:ascii="Times New Roman" w:hAnsi="Times New Roman" w:cs="Times New Roman"/>
           <w:noProof/>
+          <w:sz w:val="28"/>
+          <w:szCs w:val="28"/>
+        </w:rPr>
+      </w:pPr>
+      <w:r>
+        <w:rPr>
+          <w:rFonts w:ascii="Times New Roman" w:hAnsi="Times New Roman" w:cs="Times New Roman"/>
+          <w:b/>
+          <w:bCs/>
+          <w:noProof/>
+          <w:sz w:val="28"/>
+          <w:szCs w:val="28"/>
+        </w:rPr>
+        <w:t xml:space="preserve">Fig. 1(b): </w:t>
+      </w:r>
+      <w:r>
+        <w:rPr>
+          <w:rFonts w:ascii="Times New Roman" w:hAnsi="Times New Roman" w:cs="Times New Roman"/>
+          <w:noProof/>
+          <w:sz w:val="28"/>
+          <w:szCs w:val="28"/>
+        </w:rPr>
+        <w:t>Basic UI structure of day planner app</w:t>
+      </w:r>
+      <w:r>
+        <w:rPr>
+          <w:rFonts w:ascii="Times New Roman" w:hAnsi="Times New Roman" w:cs="Times New Roman"/>
+          <w:noProof/>
+          <w:sz w:val="28"/>
+          <w:szCs w:val="28"/>
+        </w:rPr>
+        <w:t>.</w:t>
+      </w:r>
+    </w:p>
+    <w:p>
+      <w:pPr>
+        <w:jc w:val="center"/>
+        <w:rPr>
+          <w:rFonts w:ascii="Times New Roman" w:hAnsi="Times New Roman" w:cs="Times New Roman"/>
+          <w:noProof/>
           <w:sz w:val="32"/>
           <w:szCs w:val="32"/>
         </w:rPr>
       </w:pPr>
-      <w:r>
-        <w:rPr>
-          <w:rFonts w:ascii="Times New Roman" w:hAnsi="Times New Roman" w:cs="Times New Roman"/>
-          <w:b/>
-          <w:bCs/>
-          <w:noProof/>
-          <w:sz w:val="32"/>
-          <w:szCs w:val="32"/>
-        </w:rPr>
-        <w:t xml:space="preserve">Fig. 1(b): </w:t>
-      </w:r>
-      <w:r>
-        <w:rPr>
-          <w:rFonts w:ascii="Times New Roman" w:hAnsi="Times New Roman" w:cs="Times New Roman"/>
-          <w:noProof/>
-          <w:sz w:val="32"/>
-          <w:szCs w:val="32"/>
-        </w:rPr>
-        <w:t>Basic UI structure of day planner app</w:t>
-      </w:r>
-      <w:r>
-        <w:rPr>
-          <w:rFonts w:ascii="Times New Roman" w:hAnsi="Times New Roman" w:cs="Times New Roman"/>
-          <w:noProof/>
-          <w:sz w:val="32"/>
-          <w:szCs w:val="32"/>
-        </w:rPr>
-        <w:t>.</w:t>
-      </w:r>
-    </w:p>
-    <w:p>
-      <w:pPr>
-        <w:jc w:val="center"/>
-        <w:rPr>
-          <w:rFonts w:ascii="Times New Roman" w:hAnsi="Times New Roman" w:cs="Times New Roman"/>
-          <w:noProof/>
-          <w:sz w:val="32"/>
-          <w:szCs w:val="32"/>
-        </w:rPr>
-      </w:pPr>
-    </w:p>
-    <w:p>
-      <w:pPr>
-        <w:rPr>
-          <w:rFonts w:ascii="Times New Roman" w:hAnsi="Times New Roman" w:cs="Times New Roman"/>
-          <w:b/>
-          <w:bCs/>
+    </w:p>
+    <w:p>
+      <w:pPr>
+        <w:rPr>
+          <w:rFonts w:ascii="Times New Roman" w:hAnsi="Times New Roman" w:cs="Times New Roman"/>
           <w:sz w:val="36"/>
           <w:szCs w:val="36"/>
-        </w:rPr>
-      </w:pPr>
-      <w:r>
-        <w:rPr>
-          <w:rFonts w:ascii="Times New Roman" w:hAnsi="Times New Roman" w:cs="Times New Roman"/>
-          <w:b/>
-          <w:bCs/>
+          <w:u w:val="single"/>
+        </w:rPr>
+      </w:pPr>
+      <w:r>
+        <w:rPr>
+          <w:rFonts w:ascii="Times New Roman" w:hAnsi="Times New Roman" w:cs="Times New Roman"/>
           <w:sz w:val="36"/>
           <w:szCs w:val="36"/>
+          <w:u w:val="single"/>
         </w:rPr>
         <w:t>ER Diagram:</w:t>
       </w:r>
@@ -1435,8 +1413,8 @@
         <w:jc w:val="center"/>
         <w:rPr>
           <w:rFonts w:ascii="Times New Roman" w:hAnsi="Times New Roman" w:cs="Times New Roman"/>
-          <w:sz w:val="32"/>
-          <w:szCs w:val="32"/>
+          <w:sz w:val="28"/>
+          <w:szCs w:val="28"/>
         </w:rPr>
       </w:pPr>
       <w:r>
@@ -1444,8 +1422,8 @@
           <w:rFonts w:ascii="Times New Roman" w:hAnsi="Times New Roman" w:cs="Times New Roman"/>
           <w:b/>
           <w:bCs/>
-          <w:sz w:val="32"/>
-          <w:szCs w:val="32"/>
+          <w:sz w:val="28"/>
+          <w:szCs w:val="28"/>
         </w:rPr>
         <w:t>Fig. 2</w:t>
       </w:r>
@@ -1454,8 +1432,8 @@
           <w:rFonts w:ascii="Times New Roman" w:hAnsi="Times New Roman" w:cs="Times New Roman"/>
           <w:b/>
           <w:bCs/>
-          <w:sz w:val="32"/>
-          <w:szCs w:val="32"/>
+          <w:sz w:val="28"/>
+          <w:szCs w:val="28"/>
         </w:rPr>
         <w:t>(a)</w:t>
       </w:r>
@@ -1464,16 +1442,16 @@
           <w:rFonts w:ascii="Times New Roman" w:hAnsi="Times New Roman" w:cs="Times New Roman"/>
           <w:b/>
           <w:bCs/>
-          <w:sz w:val="32"/>
-          <w:szCs w:val="32"/>
+          <w:sz w:val="28"/>
+          <w:szCs w:val="28"/>
         </w:rPr>
         <w:t xml:space="preserve">: </w:t>
       </w:r>
       <w:r>
         <w:rPr>
           <w:rFonts w:ascii="Times New Roman" w:hAnsi="Times New Roman" w:cs="Times New Roman"/>
-          <w:sz w:val="32"/>
-          <w:szCs w:val="32"/>
+          <w:sz w:val="28"/>
+          <w:szCs w:val="28"/>
         </w:rPr>
         <w:t xml:space="preserve">Entity Relationship Diagram. </w:t>
       </w:r>
@@ -1549,68 +1527,76 @@
         <w:jc w:val="center"/>
         <w:rPr>
           <w:rFonts w:ascii="Times New Roman" w:hAnsi="Times New Roman" w:cs="Times New Roman"/>
+          <w:sz w:val="28"/>
+          <w:szCs w:val="28"/>
+        </w:rPr>
+      </w:pPr>
+      <w:r>
+        <w:rPr>
+          <w:rFonts w:ascii="Times New Roman" w:hAnsi="Times New Roman" w:cs="Times New Roman"/>
+          <w:b/>
+          <w:bCs/>
+          <w:sz w:val="28"/>
+          <w:szCs w:val="28"/>
+        </w:rPr>
+        <w:t xml:space="preserve">Fig. 2(b): </w:t>
+      </w:r>
+      <w:r>
+        <w:rPr>
+          <w:rFonts w:ascii="Times New Roman" w:hAnsi="Times New Roman" w:cs="Times New Roman"/>
+          <w:sz w:val="28"/>
+          <w:szCs w:val="28"/>
+        </w:rPr>
+        <w:t xml:space="preserve">Entities </w:t>
+      </w:r>
+      <w:r>
+        <w:rPr>
+          <w:rFonts w:ascii="Times New Roman" w:hAnsi="Times New Roman" w:cs="Times New Roman"/>
+          <w:b/>
+          <w:bCs/>
+          <w:sz w:val="28"/>
+          <w:szCs w:val="28"/>
+        </w:rPr>
+        <w:t xml:space="preserve"> </w:t>
+      </w:r>
+    </w:p>
+    <w:p>
+      <w:pPr>
+        <w:rPr>
+          <w:rFonts w:ascii="Times New Roman" w:hAnsi="Times New Roman" w:cs="Times New Roman"/>
           <w:sz w:val="32"/>
           <w:szCs w:val="32"/>
         </w:rPr>
       </w:pPr>
-      <w:r>
-        <w:rPr>
-          <w:rFonts w:ascii="Times New Roman" w:hAnsi="Times New Roman" w:cs="Times New Roman"/>
-          <w:b/>
-          <w:bCs/>
-          <w:sz w:val="32"/>
-          <w:szCs w:val="32"/>
-        </w:rPr>
-        <w:t xml:space="preserve">Fig. 2(b): </w:t>
-      </w:r>
-      <w:r>
-        <w:rPr>
-          <w:rFonts w:ascii="Times New Roman" w:hAnsi="Times New Roman" w:cs="Times New Roman"/>
-          <w:sz w:val="32"/>
-          <w:szCs w:val="32"/>
-        </w:rPr>
-        <w:t xml:space="preserve">Entities </w:t>
-      </w:r>
-      <w:r>
-        <w:rPr>
-          <w:rFonts w:ascii="Times New Roman" w:hAnsi="Times New Roman" w:cs="Times New Roman"/>
-          <w:b/>
-          <w:bCs/>
-          <w:sz w:val="32"/>
-          <w:szCs w:val="32"/>
-        </w:rPr>
-        <w:t xml:space="preserve"> </w:t>
-      </w:r>
-    </w:p>
-    <w:p>
-      <w:pPr>
-        <w:rPr>
-          <w:rFonts w:ascii="Times New Roman" w:hAnsi="Times New Roman" w:cs="Times New Roman"/>
-          <w:sz w:val="32"/>
-          <w:szCs w:val="32"/>
-        </w:rPr>
-      </w:pPr>
-    </w:p>
-    <w:p>
-      <w:pPr>
-        <w:rPr>
-          <w:rFonts w:ascii="Times New Roman" w:hAnsi="Times New Roman" w:cs="Times New Roman"/>
-          <w:b/>
-          <w:bCs/>
+    </w:p>
+    <w:p>
+      <w:pPr>
+        <w:rPr>
+          <w:rFonts w:ascii="Times New Roman" w:hAnsi="Times New Roman" w:cs="Times New Roman"/>
           <w:sz w:val="36"/>
           <w:szCs w:val="36"/>
-        </w:rPr>
-      </w:pPr>
-      <w:r>
-        <w:rPr>
-          <w:rFonts w:ascii="Times New Roman" w:hAnsi="Times New Roman" w:cs="Times New Roman"/>
-          <w:b/>
-          <w:bCs/>
+          <w:u w:val="single"/>
+        </w:rPr>
+      </w:pPr>
+      <w:r>
+        <w:rPr>
+          <w:rFonts w:ascii="Times New Roman" w:hAnsi="Times New Roman" w:cs="Times New Roman"/>
           <w:sz w:val="36"/>
           <w:szCs w:val="36"/>
+          <w:u w:val="single"/>
         </w:rPr>
         <w:t>Sequence Diagram:</w:t>
       </w:r>
+    </w:p>
+    <w:p>
+      <w:pPr>
+        <w:rPr>
+          <w:rFonts w:ascii="Times New Roman" w:hAnsi="Times New Roman" w:cs="Times New Roman"/>
+          <w:sz w:val="36"/>
+          <w:szCs w:val="36"/>
+          <w:u w:val="single"/>
+        </w:rPr>
+      </w:pPr>
     </w:p>
     <w:p>
       <w:pPr>
@@ -1679,48 +1665,85 @@
         <w:jc w:val="center"/>
         <w:rPr>
           <w:rFonts w:ascii="Times New Roman" w:hAnsi="Times New Roman" w:cs="Times New Roman"/>
+          <w:sz w:val="28"/>
+          <w:szCs w:val="28"/>
+        </w:rPr>
+      </w:pPr>
+      <w:r>
+        <w:rPr>
+          <w:rFonts w:ascii="Times New Roman" w:hAnsi="Times New Roman" w:cs="Times New Roman"/>
+          <w:b/>
+          <w:bCs/>
+          <w:sz w:val="28"/>
+          <w:szCs w:val="28"/>
+        </w:rPr>
+        <w:t xml:space="preserve">Fig. 3: </w:t>
+      </w:r>
+      <w:r>
+        <w:rPr>
+          <w:rFonts w:ascii="Times New Roman" w:hAnsi="Times New Roman" w:cs="Times New Roman"/>
+          <w:sz w:val="28"/>
+          <w:szCs w:val="28"/>
+        </w:rPr>
+        <w:t>Sequence Diagram.</w:t>
+      </w:r>
+    </w:p>
+    <w:p>
+      <w:pPr>
+        <w:jc w:val="center"/>
+        <w:rPr>
+          <w:rFonts w:ascii="Times New Roman" w:hAnsi="Times New Roman" w:cs="Times New Roman"/>
           <w:sz w:val="32"/>
           <w:szCs w:val="32"/>
         </w:rPr>
       </w:pPr>
-      <w:r>
-        <w:rPr>
-          <w:rFonts w:ascii="Times New Roman" w:hAnsi="Times New Roman" w:cs="Times New Roman"/>
-          <w:b/>
-          <w:bCs/>
+    </w:p>
+    <w:p>
+      <w:pPr>
+        <w:jc w:val="center"/>
+        <w:rPr>
+          <w:rFonts w:ascii="Times New Roman" w:hAnsi="Times New Roman" w:cs="Times New Roman"/>
           <w:sz w:val="32"/>
           <w:szCs w:val="32"/>
         </w:rPr>
-        <w:t xml:space="preserve">Fig. 3: </w:t>
-      </w:r>
-      <w:r>
-        <w:rPr>
-          <w:rFonts w:ascii="Times New Roman" w:hAnsi="Times New Roman" w:cs="Times New Roman"/>
-          <w:sz w:val="32"/>
-          <w:szCs w:val="32"/>
-        </w:rPr>
-        <w:t>Sequence Diagram.</w:t>
-      </w:r>
-    </w:p>
-    <w:p>
-      <w:pPr>
-        <w:jc w:val="center"/>
-        <w:rPr>
-          <w:rFonts w:ascii="Times New Roman" w:hAnsi="Times New Roman" w:cs="Times New Roman"/>
-          <w:sz w:val="32"/>
-          <w:szCs w:val="32"/>
-        </w:rPr>
-      </w:pPr>
-    </w:p>
-    <w:p>
-      <w:pPr>
-        <w:jc w:val="center"/>
-        <w:rPr>
-          <w:rFonts w:ascii="Times New Roman" w:hAnsi="Times New Roman" w:cs="Times New Roman"/>
-          <w:sz w:val="32"/>
-          <w:szCs w:val="32"/>
-        </w:rPr>
-      </w:pPr>
+      </w:pPr>
+    </w:p>
+    <w:p>
+      <w:pPr>
+        <w:rPr>
+          <w:rFonts w:ascii="Times New Roman" w:hAnsi="Times New Roman" w:cs="Times New Roman"/>
+          <w:sz w:val="36"/>
+          <w:szCs w:val="36"/>
+          <w:u w:val="single"/>
+        </w:rPr>
+      </w:pPr>
+      <w:r>
+        <w:rPr>
+          <w:rFonts w:ascii="Times New Roman" w:hAnsi="Times New Roman" w:cs="Times New Roman"/>
+          <w:sz w:val="36"/>
+          <w:szCs w:val="36"/>
+          <w:u w:val="single"/>
+        </w:rPr>
+        <w:t>User Flow</w:t>
+      </w:r>
+      <w:r>
+        <w:rPr>
+          <w:rFonts w:ascii="Times New Roman" w:hAnsi="Times New Roman" w:cs="Times New Roman"/>
+          <w:sz w:val="36"/>
+          <w:szCs w:val="36"/>
+          <w:u w:val="single"/>
+        </w:rPr>
+        <w:t xml:space="preserve"> Diagram</w:t>
+      </w:r>
+      <w:r>
+        <w:rPr>
+          <w:rFonts w:ascii="Times New Roman" w:hAnsi="Times New Roman" w:cs="Times New Roman"/>
+          <w:sz w:val="36"/>
+          <w:szCs w:val="36"/>
+          <w:u w:val="single"/>
+        </w:rPr>
+        <w:t>:</w:t>
+      </w:r>
     </w:p>
     <w:p>
       <w:pPr>
@@ -1732,7 +1755,9 @@
           <w:szCs w:val="36"/>
         </w:rPr>
       </w:pPr>
-      <w:r>
+    </w:p>
+    <w:p>
+      <w:pPr>
         <w:rPr>
           <w:rFonts w:ascii="Times New Roman" w:hAnsi="Times New Roman" w:cs="Times New Roman"/>
           <w:b/>
@@ -1740,34 +1765,21 @@
           <w:sz w:val="36"/>
           <w:szCs w:val="36"/>
         </w:rPr>
-        <w:lastRenderedPageBreak/>
-        <w:t>User Flow:</w:t>
-      </w:r>
-    </w:p>
-    <w:p>
-      <w:pPr>
+      </w:pPr>
+      <w:r>
         <w:rPr>
           <w:rFonts w:ascii="Times New Roman" w:hAnsi="Times New Roman" w:cs="Times New Roman"/>
           <w:b/>
           <w:bCs/>
+          <w:noProof/>
           <w:sz w:val="36"/>
           <w:szCs w:val="36"/>
         </w:rPr>
-      </w:pPr>
-      <w:r>
-        <w:rPr>
-          <w:rFonts w:ascii="Times New Roman" w:hAnsi="Times New Roman" w:cs="Times New Roman"/>
-          <w:b/>
-          <w:bCs/>
-          <w:noProof/>
-          <w:sz w:val="36"/>
-          <w:szCs w:val="36"/>
-        </w:rPr>
         <w:drawing>
-          <wp:inline distT="0" distB="0" distL="0" distR="0" wp14:anchorId="2630EA80" wp14:editId="3010E51F">
-            <wp:extent cx="5731510" cy="2807970"/>
+          <wp:inline distT="0" distB="0" distL="0" distR="0" wp14:anchorId="69BE1478" wp14:editId="48ECBE14">
+            <wp:extent cx="5731510" cy="2667000"/>
             <wp:effectExtent l="0" t="0" r="2540" b="0"/>
-            <wp:docPr id="1545750426" name="Picture 3"/>
+            <wp:docPr id="295847853" name="Picture 1"/>
             <wp:cNvGraphicFramePr>
               <a:graphicFrameLocks xmlns:a="http://schemas.openxmlformats.org/drawingml/2006/main" noChangeAspect="1"/>
             </wp:cNvGraphicFramePr>
@@ -1775,7 +1787,7 @@
               <a:graphicData uri="http://schemas.openxmlformats.org/drawingml/2006/picture">
                 <pic:pic xmlns:pic="http://schemas.openxmlformats.org/drawingml/2006/picture">
                   <pic:nvPicPr>
-                    <pic:cNvPr id="1545750426" name="Picture 1545750426"/>
+                    <pic:cNvPr id="295847853" name="Picture 295847853"/>
                     <pic:cNvPicPr/>
                   </pic:nvPicPr>
                   <pic:blipFill>
@@ -1793,7 +1805,7 @@
                   <pic:spPr>
                     <a:xfrm>
                       <a:off x="0" y="0"/>
-                      <a:ext cx="5731510" cy="2807970"/>
+                      <a:ext cx="5731510" cy="2667000"/>
                     </a:xfrm>
                     <a:prstGeom prst="rect">
                       <a:avLst/>
@@ -1808,14 +1820,31 @@
     </w:p>
     <w:p>
       <w:pPr>
+        <w:jc w:val="center"/>
+        <w:rPr>
+          <w:rFonts w:ascii="Times New Roman" w:hAnsi="Times New Roman" w:cs="Times New Roman"/>
+          <w:sz w:val="28"/>
+          <w:szCs w:val="28"/>
+        </w:rPr>
+      </w:pPr>
+      <w:r>
         <w:rPr>
           <w:rFonts w:ascii="Times New Roman" w:hAnsi="Times New Roman" w:cs="Times New Roman"/>
           <w:b/>
           <w:bCs/>
-          <w:sz w:val="36"/>
-          <w:szCs w:val="36"/>
-        </w:rPr>
-      </w:pPr>
+          <w:sz w:val="28"/>
+          <w:szCs w:val="28"/>
+        </w:rPr>
+        <w:t xml:space="preserve">Fig. 4: </w:t>
+      </w:r>
+      <w:r>
+        <w:rPr>
+          <w:rFonts w:ascii="Times New Roman" w:hAnsi="Times New Roman" w:cs="Times New Roman"/>
+          <w:sz w:val="28"/>
+          <w:szCs w:val="28"/>
+        </w:rPr>
+        <w:t>User flow diagram</w:t>
+      </w:r>
     </w:p>
     <w:sectPr>
       <w:pgSz w:w="11906" w:h="16838"/>

--- a/docs/Designe Document.docx
+++ b/docs/Designe Document.docx
@@ -1,6 +1,6 @@
 
 <file path=word/document.xml><?xml version="1.0" encoding="utf-8"?>
-<w:document xmlns:wpc="http://schemas.microsoft.com/office/word/2010/wordprocessingCanvas" xmlns:cx="http://schemas.microsoft.com/office/drawing/2014/chartex" xmlns:cx1="http://schemas.microsoft.com/office/drawing/2015/9/8/chartex" xmlns:cx2="http://schemas.microsoft.com/office/drawing/2015/10/21/chartex" xmlns:cx3="http://schemas.microsoft.com/office/drawing/2016/5/9/chartex" xmlns:cx4="http://schemas.microsoft.com/office/drawing/2016/5/10/chartex" xmlns:cx5="http://schemas.microsoft.com/office/drawing/2016/5/11/chartex" xmlns:cx6="http://schemas.microsoft.com/office/drawing/2016/5/12/chartex" xmlns:cx7="http://schemas.microsoft.com/office/drawing/2016/5/13/chartex" xmlns:cx8="http://schemas.microsoft.com/office/drawing/2016/5/14/chartex" xmlns:mc="http://schemas.openxmlformats.org/markup-compatibility/2006" xmlns:aink="http://schemas.microsoft.com/office/drawing/2016/ink" xmlns:am3d="http://schemas.microsoft.com/office/drawing/2017/model3d" xmlns:o="urn:schemas-microsoft-com:office:office" xmlns:oel="http://schemas.microsoft.com/office/2019/extlst" xmlns:r="http://schemas.openxmlformats.org/officeDocument/2006/relationships" xmlns:m="http://schemas.openxmlformats.org/officeDocument/2006/math" xmlns:v="urn:schemas-microsoft-com:vml" xmlns:wp14="http://schemas.microsoft.com/office/word/2010/wordprocessingDrawing" xmlns:wp="http://schemas.openxmlformats.org/drawingml/2006/wordprocessingDrawing" xmlns:w10="urn:schemas-microsoft-com:office:word" xmlns:w="http://schemas.openxmlformats.org/wordprocessingml/2006/main" xmlns:w14="http://schemas.microsoft.com/office/word/2010/wordml" xmlns:w15="http://schemas.microsoft.com/office/word/2012/wordml" xmlns:w16cex="http://schemas.microsoft.com/office/word/2018/wordml/cex" xmlns:w16cid="http://schemas.microsoft.com/office/word/2016/wordml/cid" xmlns:w16="http://schemas.microsoft.com/office/word/2018/wordml" xmlns:w16sdtdh="http://schemas.microsoft.com/office/word/2020/wordml/sdtdatahash" xmlns:w16se="http://schemas.microsoft.com/office/word/2015/wordml/symex" xmlns:wpg="http://schemas.microsoft.com/office/word/2010/wordprocessingGroup" xmlns:wpi="http://schemas.microsoft.com/office/word/2010/wordprocessingInk" xmlns:wne="http://schemas.microsoft.com/office/word/2006/wordml" xmlns:wps="http://schemas.microsoft.com/office/word/2010/wordprocessingShape" mc:Ignorable="w14 w15 w16se w16cid w16 w16cex w16sdtdh wp14">
+<w:document xmlns:wpc="http://schemas.microsoft.com/office/word/2010/wordprocessingCanvas" xmlns:cx="http://schemas.microsoft.com/office/drawing/2014/chartex" xmlns:cx1="http://schemas.microsoft.com/office/drawing/2015/9/8/chartex" xmlns:cx2="http://schemas.microsoft.com/office/drawing/2015/10/21/chartex" xmlns:cx3="http://schemas.microsoft.com/office/drawing/2016/5/9/chartex" xmlns:cx4="http://schemas.microsoft.com/office/drawing/2016/5/10/chartex" xmlns:cx5="http://schemas.microsoft.com/office/drawing/2016/5/11/chartex" xmlns:cx6="http://schemas.microsoft.com/office/drawing/2016/5/12/chartex" xmlns:cx7="http://schemas.microsoft.com/office/drawing/2016/5/13/chartex" xmlns:cx8="http://schemas.microsoft.com/office/drawing/2016/5/14/chartex" xmlns:mc="http://schemas.openxmlformats.org/markup-compatibility/2006" xmlns:aink="http://schemas.microsoft.com/office/drawing/2016/ink" xmlns:am3d="http://schemas.microsoft.com/office/drawing/2017/model3d" xmlns:o="urn:schemas-microsoft-com:office:office" xmlns:r="http://schemas.openxmlformats.org/officeDocument/2006/relationships" xmlns:m="http://schemas.openxmlformats.org/officeDocument/2006/math" xmlns:v="urn:schemas-microsoft-com:vml" xmlns:wp14="http://schemas.microsoft.com/office/word/2010/wordprocessingDrawing" xmlns:wp="http://schemas.openxmlformats.org/drawingml/2006/wordprocessingDrawing" xmlns:w10="urn:schemas-microsoft-com:office:word" xmlns:w="http://schemas.openxmlformats.org/wordprocessingml/2006/main" xmlns:w14="http://schemas.microsoft.com/office/word/2010/wordml" xmlns:w15="http://schemas.microsoft.com/office/word/2012/wordml" xmlns:w16cex="http://schemas.microsoft.com/office/word/2018/wordml/cex" xmlns:w16cid="http://schemas.microsoft.com/office/word/2016/wordml/cid" xmlns:w16="http://schemas.microsoft.com/office/word/2018/wordml" xmlns:w16sdtdh="http://schemas.microsoft.com/office/word/2020/wordml/sdtdatahash" xmlns:w16se="http://schemas.microsoft.com/office/word/2015/wordml/symex" xmlns:wpg="http://schemas.microsoft.com/office/word/2010/wordprocessingGroup" xmlns:wpi="http://schemas.microsoft.com/office/word/2010/wordprocessingInk" xmlns:wne="http://schemas.microsoft.com/office/word/2006/wordml" xmlns:wps="http://schemas.microsoft.com/office/word/2010/wordprocessingShape" mc:Ignorable="w14 w15 w16se w16cid w16 w16cex w16sdtdh wp14">
   <w:body>
     <w:p>
       <w:pPr>
@@ -1844,6 +1844,153 @@
           <w:szCs w:val="28"/>
         </w:rPr>
         <w:t>User flow diagram</w:t>
+      </w:r>
+    </w:p>
+    <w:p>
+      <w:pPr>
+        <w:jc w:val="center"/>
+        <w:rPr>
+          <w:rFonts w:ascii="Times New Roman" w:hAnsi="Times New Roman" w:cs="Times New Roman"/>
+          <w:sz w:val="28"/>
+          <w:szCs w:val="28"/>
+        </w:rPr>
+      </w:pPr>
+    </w:p>
+    <w:p>
+      <w:pPr>
+        <w:jc w:val="center"/>
+        <w:rPr>
+          <w:rFonts w:ascii="Times New Roman" w:hAnsi="Times New Roman" w:cs="Times New Roman"/>
+          <w:sz w:val="28"/>
+          <w:szCs w:val="28"/>
+        </w:rPr>
+      </w:pPr>
+    </w:p>
+    <w:p>
+      <w:pPr>
+        <w:rPr>
+          <w:rFonts w:ascii="Times New Roman" w:hAnsi="Times New Roman" w:cs="Times New Roman"/>
+          <w:sz w:val="36"/>
+          <w:szCs w:val="36"/>
+          <w:u w:val="single"/>
+        </w:rPr>
+      </w:pPr>
+      <w:r>
+        <w:rPr>
+          <w:rFonts w:ascii="Times New Roman" w:hAnsi="Times New Roman" w:cs="Times New Roman"/>
+          <w:sz w:val="36"/>
+          <w:szCs w:val="36"/>
+          <w:u w:val="single"/>
+        </w:rPr>
+        <w:t xml:space="preserve">Class </w:t>
+      </w:r>
+      <w:r>
+        <w:rPr>
+          <w:rFonts w:ascii="Times New Roman" w:hAnsi="Times New Roman" w:cs="Times New Roman"/>
+          <w:sz w:val="36"/>
+          <w:szCs w:val="36"/>
+          <w:u w:val="single"/>
+        </w:rPr>
+        <w:t>Diagram:</w:t>
+      </w:r>
+    </w:p>
+    <w:p>
+      <w:pPr>
+        <w:jc w:val="center"/>
+        <w:rPr>
+          <w:rFonts w:ascii="Times New Roman" w:hAnsi="Times New Roman" w:cs="Times New Roman"/>
+          <w:sz w:val="28"/>
+          <w:szCs w:val="28"/>
+        </w:rPr>
+      </w:pPr>
+    </w:p>
+    <w:p>
+      <w:pPr>
+        <w:jc w:val="center"/>
+        <w:rPr>
+          <w:rFonts w:ascii="Times New Roman" w:hAnsi="Times New Roman" w:cs="Times New Roman"/>
+          <w:sz w:val="28"/>
+          <w:szCs w:val="28"/>
+        </w:rPr>
+      </w:pPr>
+    </w:p>
+    <w:p>
+      <w:pPr>
+        <w:rPr>
+          <w:rFonts w:ascii="Times New Roman" w:hAnsi="Times New Roman" w:cs="Times New Roman"/>
+          <w:sz w:val="28"/>
+          <w:szCs w:val="28"/>
+        </w:rPr>
+      </w:pPr>
+      <w:r>
+        <w:rPr>
+          <w:rFonts w:ascii="Times New Roman" w:hAnsi="Times New Roman" w:cs="Times New Roman"/>
+          <w:sz w:val="28"/>
+          <w:szCs w:val="28"/>
+        </w:rPr>
+        <w:drawing>
+          <wp:inline distT="0" distB="0" distL="0" distR="0" wp14:anchorId="5B7433DF" wp14:editId="03613669">
+            <wp:extent cx="6059065" cy="2736850"/>
+            <wp:effectExtent l="0" t="0" r="0" b="6350"/>
+            <wp:docPr id="1" name="Picture 1" descr="A screenshot of a computer program&#10;&#10;Description automatically generated"/>
+            <wp:cNvGraphicFramePr>
+              <a:graphicFrameLocks xmlns:a="http://schemas.openxmlformats.org/drawingml/2006/main" noChangeAspect="1"/>
+            </wp:cNvGraphicFramePr>
+            <a:graphic xmlns:a="http://schemas.openxmlformats.org/drawingml/2006/main">
+              <a:graphicData uri="http://schemas.openxmlformats.org/drawingml/2006/picture">
+                <pic:pic xmlns:pic="http://schemas.openxmlformats.org/drawingml/2006/picture">
+                  <pic:nvPicPr>
+                    <pic:cNvPr id="1" name="Picture 1" descr="A screenshot of a computer program&#10;&#10;Description automatically generated"/>
+                    <pic:cNvPicPr/>
+                  </pic:nvPicPr>
+                  <pic:blipFill>
+                    <a:blip r:embed="rId26"/>
+                    <a:stretch>
+                      <a:fillRect/>
+                    </a:stretch>
+                  </pic:blipFill>
+                  <pic:spPr>
+                    <a:xfrm>
+                      <a:off x="0" y="0"/>
+                      <a:ext cx="6065186" cy="2739615"/>
+                    </a:xfrm>
+                    <a:prstGeom prst="rect">
+                      <a:avLst/>
+                    </a:prstGeom>
+                  </pic:spPr>
+                </pic:pic>
+              </a:graphicData>
+            </a:graphic>
+          </wp:inline>
+        </w:drawing>
+      </w:r>
+    </w:p>
+    <w:p>
+      <w:pPr>
+        <w:jc w:val="center"/>
+        <w:rPr>
+          <w:rFonts w:ascii="Times New Roman" w:hAnsi="Times New Roman" w:cs="Times New Roman"/>
+          <w:sz w:val="28"/>
+          <w:szCs w:val="28"/>
+        </w:rPr>
+      </w:pPr>
+    </w:p>
+    <w:p>
+      <w:pPr>
+        <w:jc w:val="center"/>
+        <w:rPr>
+          <w:rFonts w:ascii="Times New Roman" w:hAnsi="Times New Roman" w:cs="Times New Roman"/>
+          <w:sz w:val="28"/>
+          <w:szCs w:val="28"/>
+        </w:rPr>
+      </w:pPr>
+      <w:r>
+        <w:rPr>
+          <w:rFonts w:ascii="Times New Roman" w:hAnsi="Times New Roman" w:cs="Times New Roman"/>
+          <w:sz w:val="28"/>
+          <w:szCs w:val="28"/>
+        </w:rPr>
+        <w:t>Fig.5: Class Diagram</w:t>
       </w:r>
     </w:p>
     <w:sectPr>
